--- a/RelazioneHPC.docx
+++ b/RelazioneHPC.docx
@@ -547,7 +547,6 @@
       <w:r>
         <w:t xml:space="preserve">Index</w:t>
       </w:r>
-      <w:r/>
       <w:bookmarkEnd w:id="1"/>
       <w:r/>
       <w:r/>
@@ -598,7 +597,6 @@
             <w:instrText xml:space="preserve">TOC \o "1-9" \h </w:instrText>
             <w:fldChar w:fldCharType="separate"/>
           </w:r>
-          <w:r/>
           <w:hyperlink w:tooltip="#_Toc1" w:anchor="_Toc1" w:history="1">
             <w:r>
               <w:rPr>
@@ -632,6 +630,7 @@
               <w14:ligatures w14:val="none"/>
             </w:rPr>
           </w:r>
+          <w:r/>
         </w:p>
         <w:p>
           <w:pPr>
@@ -640,6 +639,7 @@
               <w:tab w:val="right" w:pos="9355" w:leader="dot"/>
             </w:tabs>
           </w:pPr>
+          <w:r/>
           <w:hyperlink w:tooltip="#_Toc2" w:anchor="_Toc2" w:history="1">
             <w:r>
               <w:rPr>
@@ -669,6 +669,7 @@
             </w:r>
           </w:hyperlink>
           <w:r/>
+          <w:r/>
         </w:p>
         <w:p>
           <w:pPr>
@@ -680,6 +681,7 @@
               <w14:ligatures w14:val="none"/>
             </w:rPr>
           </w:pPr>
+          <w:r/>
           <w:hyperlink w:tooltip="#_Toc3" w:anchor="_Toc3" w:history="1">
             <w:r>
               <w:rPr>
@@ -713,6 +715,7 @@
               <w14:ligatures w14:val="none"/>
             </w:rPr>
           </w:r>
+          <w:r/>
         </w:p>
         <w:p>
           <w:pPr>
@@ -725,6 +728,7 @@
               <w14:ligatures w14:val="none"/>
             </w:rPr>
           </w:pPr>
+          <w:r/>
           <w:hyperlink w:tooltip="#_Toc4" w:anchor="_Toc4" w:history="1">
             <w:r>
               <w:rPr>
@@ -759,6 +763,7 @@
               <w14:ligatures w14:val="none"/>
             </w:rPr>
           </w:r>
+          <w:r/>
         </w:p>
         <w:p>
           <w:pPr>
@@ -770,6 +775,7 @@
               <w:highlight w:val="none"/>
             </w:rPr>
           </w:pPr>
+          <w:r/>
           <w:hyperlink w:tooltip="#_Toc5" w:anchor="_Toc5" w:history="1">
             <w:r>
               <w:rPr>
@@ -803,6 +809,7 @@
               <w:highlight w:val="none"/>
             </w:rPr>
           </w:r>
+          <w:r/>
         </w:p>
         <w:p>
           <w:pPr>
@@ -814,6 +821,7 @@
               <w14:ligatures w14:val="none"/>
             </w:rPr>
           </w:pPr>
+          <w:r/>
           <w:hyperlink w:tooltip="#_Toc6" w:anchor="_Toc6" w:history="1">
             <w:r>
               <w:rPr>
@@ -848,6 +856,7 @@
               <w14:ligatures w14:val="none"/>
             </w:rPr>
           </w:r>
+          <w:r/>
         </w:p>
         <w:p>
           <w:pPr>
@@ -856,6 +865,7 @@
               <w:tab w:val="right" w:pos="9355" w:leader="dot"/>
             </w:tabs>
           </w:pPr>
+          <w:r/>
           <w:hyperlink w:tooltip="#_Toc7" w:anchor="_Toc7" w:history="1">
             <w:r>
               <w:rPr>
@@ -885,6 +895,7 @@
             </w:r>
           </w:hyperlink>
           <w:r/>
+          <w:r/>
         </w:p>
         <w:p>
           <w:pPr>
@@ -896,6 +907,7 @@
               <w:highlight w:val="none"/>
             </w:rPr>
           </w:pPr>
+          <w:r/>
           <w:hyperlink w:tooltip="#_Toc8" w:anchor="_Toc8" w:history="1">
             <w:r>
               <w:rPr>
@@ -929,6 +941,7 @@
               <w:highlight w:val="none"/>
             </w:rPr>
           </w:r>
+          <w:r/>
         </w:p>
         <w:p>
           <w:pPr>
@@ -937,6 +950,7 @@
               <w:tab w:val="right" w:pos="9355" w:leader="dot"/>
             </w:tabs>
           </w:pPr>
+          <w:r/>
           <w:hyperlink w:tooltip="#_Toc9" w:anchor="_Toc9" w:history="1">
             <w:r>
               <w:rPr>
@@ -966,6 +980,7 @@
             </w:r>
           </w:hyperlink>
           <w:r/>
+          <w:r/>
         </w:p>
         <w:p>
           <w:pPr>
@@ -977,6 +992,7 @@
               <w:highlight w:val="none"/>
             </w:rPr>
           </w:pPr>
+          <w:r/>
           <w:hyperlink w:tooltip="#_Toc10" w:anchor="_Toc10" w:history="1">
             <w:r>
               <w:rPr>
@@ -1012,6 +1028,7 @@
               <w:highlight w:val="none"/>
             </w:rPr>
           </w:r>
+          <w:r/>
         </w:p>
         <w:p>
           <w:pPr>
@@ -1023,6 +1040,7 @@
               <w:highlight w:val="none"/>
             </w:rPr>
           </w:pPr>
+          <w:r/>
           <w:hyperlink w:tooltip="#_Toc11" w:anchor="_Toc11" w:history="1">
             <w:r>
               <w:rPr>
@@ -1057,6 +1075,7 @@
               <w:highlight w:val="none"/>
             </w:rPr>
           </w:r>
+          <w:r/>
         </w:p>
         <w:p>
           <w:pPr>
@@ -1068,6 +1087,7 @@
               <w:highlight w:val="none"/>
             </w:rPr>
           </w:pPr>
+          <w:r/>
           <w:hyperlink w:tooltip="#_Toc12" w:anchor="_Toc12" w:history="1">
             <w:r>
               <w:rPr>
@@ -1102,6 +1122,7 @@
               <w:highlight w:val="none"/>
             </w:rPr>
           </w:r>
+          <w:r/>
         </w:p>
         <w:p>
           <w:pPr>
@@ -1113,6 +1134,7 @@
               <w:highlight w:val="none"/>
             </w:rPr>
           </w:pPr>
+          <w:r/>
           <w:hyperlink w:tooltip="#_Toc13" w:anchor="_Toc13" w:history="1">
             <w:r>
               <w:rPr>
@@ -1147,6 +1169,7 @@
               <w:highlight w:val="none"/>
             </w:rPr>
           </w:r>
+          <w:r/>
         </w:p>
         <w:p>
           <w:pPr>
@@ -1158,6 +1181,7 @@
               <w:highlight w:val="none"/>
             </w:rPr>
           </w:pPr>
+          <w:r/>
           <w:hyperlink w:tooltip="#_Toc14" w:anchor="_Toc14" w:history="1">
             <w:r>
               <w:rPr>
@@ -1192,6 +1216,7 @@
               <w:highlight w:val="none"/>
             </w:rPr>
           </w:r>
+          <w:r/>
         </w:p>
         <w:p>
           <w:pPr>
@@ -1204,6 +1229,7 @@
               <w14:ligatures w14:val="none"/>
             </w:rPr>
           </w:pPr>
+          <w:r/>
           <w:hyperlink w:tooltip="#_Toc15" w:anchor="_Toc15" w:history="1">
             <w:r>
               <w:rPr>
@@ -1240,6 +1266,7 @@
               <w14:ligatures w14:val="none"/>
             </w:rPr>
           </w:r>
+          <w:r/>
         </w:p>
         <w:p>
           <w:pPr>
@@ -1251,6 +1278,7 @@
               <w:highlight w:val="none"/>
             </w:rPr>
           </w:pPr>
+          <w:r/>
           <w:hyperlink w:tooltip="#_Toc16" w:anchor="_Toc16" w:history="1">
             <w:r>
               <w:rPr>
@@ -1284,6 +1312,7 @@
               <w:highlight w:val="none"/>
             </w:rPr>
           </w:r>
+          <w:r/>
         </w:p>
         <w:p>
           <w:pPr>
@@ -1295,6 +1324,7 @@
               <w:highlight w:val="none"/>
             </w:rPr>
           </w:pPr>
+          <w:r/>
           <w:hyperlink w:tooltip="#_Toc17" w:anchor="_Toc17" w:history="1">
             <w:r>
               <w:rPr>
@@ -1330,13 +1360,12 @@
               <w:highlight w:val="none"/>
             </w:rPr>
           </w:r>
+          <w:r/>
         </w:p>
         <w:p>
-          <w:r/>
           <w:r>
             <w:fldChar w:fldCharType="end"/>
           </w:r>
-          <w:r/>
           <w:r/>
         </w:p>
       </w:sdtContent>
@@ -1361,7 +1390,6 @@
       <w:r>
         <w:t xml:space="preserve">Problem description </w:t>
       </w:r>
-      <w:r/>
       <w:bookmarkEnd w:id="2"/>
       <w:r/>
       <w:r/>
@@ -1476,7 +1504,6 @@
       <w:r>
         <w:t xml:space="preserve">Solution</w:t>
       </w:r>
-      <w:r/>
       <w:bookmarkEnd w:id="3"/>
       <w:r/>
       <w:r/>
@@ -1626,7 +1653,6 @@
       <w:r>
         <w:t xml:space="preserve">Experimental setup</w:t>
       </w:r>
-      <w:r/>
       <w:bookmarkEnd w:id="4"/>
       <w:r/>
       <w:r/>
@@ -1643,7 +1669,6 @@
       <w:r>
         <w:t xml:space="preserve">Hardware</w:t>
       </w:r>
-      <w:r/>
       <w:bookmarkEnd w:id="5"/>
       <w:r/>
       <w:r/>
@@ -2344,7 +2369,6 @@
         </w:rPr>
         <w:t xml:space="preserve">Memory Device</w:t>
       </w:r>
-      <w:r/>
       <w:bookmarkEnd w:id="6"/>
       <w:r/>
       <w:r/>
@@ -3319,7 +3343,6 @@
       <w:r>
         <w:t xml:space="preserve">Software</w:t>
       </w:r>
-      <w:r/>
       <w:bookmarkEnd w:id="7"/>
       <w:r/>
       <w:r/>
@@ -3467,7 +3490,6 @@
       <w:r>
         <w:t xml:space="preserve">Performance, SpeedUp &amp; Efficiency</w:t>
       </w:r>
-      <w:r/>
       <w:bookmarkEnd w:id="8"/>
       <w:r/>
       <w:r/>
@@ -3481,7 +3503,6 @@
       <w:r>
         <w:t xml:space="preserve">Case study 1: send without pack</w:t>
       </w:r>
-      <w:r/>
       <w:bookmarkEnd w:id="9"/>
       <w:r/>
       <w:r/>
@@ -3497,10 +3518,34 @@
         <w:t xml:space="preserve">Both sequential and parallel compilation were done with the -O3 gcc optimization and measurements were performed with 1, 2, 4 and 8 MPI processes and 4 OpenMP threads. </w:t>
       </w:r>
       <w:r/>
+    </w:p>
+    <w:p>
+      <w:pPr>
+        <w:rPr>
+          <w:highlight w:val="none"/>
+        </w:rPr>
+      </w:pPr>
+      <w:r>
+        <w:rPr>
+          <w:highlight w:val="none"/>
+        </w:rPr>
+      </w:r>
+      <w:r>
+        <w:rPr>
+          <w:highlight w:val="none"/>
+        </w:rPr>
+        <w:t xml:space="preserve">The graph used has 6000 vertices and 150 arcs for the first measurement, 250 for the second and 400 for the third</w:t>
+      </w:r>
+      <w:r>
+        <w:rPr>
+          <w:highlight w:val="none"/>
+        </w:rPr>
+      </w:r>
       <w:r/>
     </w:p>
     <w:p>
       <w:pPr>
+        <w:shd w:val="nil"/>
         <w:rPr>
           <w:highlight w:val="none"/>
         </w:rPr>
@@ -3509,17 +3554,7 @@
         <w:rPr>
           <w:highlight w:val="none"/>
         </w:rPr>
-      </w:r>
-      <w:r>
-        <w:rPr>
-          <w:highlight w:val="none"/>
-        </w:rPr>
-        <w:t xml:space="preserve">The graph used has 6000 vertices and 150 arcs for the first measurement, 250 for the second and 400 for the third</w:t>
-      </w:r>
-      <w:r>
-        <w:rPr>
-          <w:highlight w:val="none"/>
-        </w:rPr>
+        <w:br w:type="page" w:clear="all"/>
       </w:r>
       <w:r>
         <w:rPr>
@@ -3542,14 +3577,13 @@
         </w:rPr>
         <w:t xml:space="preserve">6000-150</w:t>
       </w:r>
+      <w:bookmarkEnd w:id="10"/>
+      <w:r>
+        <w:rPr>
+          <w:highlight w:val="none"/>
+        </w:rPr>
+      </w:r>
       <w:r/>
-      <w:bookmarkEnd w:id="10"/>
-      <w:r/>
-      <w:r>
-        <w:rPr>
-          <w:highlight w:val="none"/>
-        </w:rPr>
-      </w:r>
     </w:p>
     <w:p>
       <w:pPr>
@@ -3567,25 +3601,406 @@
           <w:highlight w:val="none"/>
         </w:rPr>
       </w:r>
+      <w:r/>
+    </w:p>
+    <w:p>
+      <w:pPr>
+        <w:shd w:val="nil" w:color="auto"/>
+        <w:rPr>
+          <w:highlight w:val="none"/>
+        </w:rPr>
+      </w:pPr>
+      <w:r>
+        <w:rPr>
+          <w:highlight w:val="none"/>
+        </w:rPr>
+      </w:r>
+      <w:r>
+        <mc:AlternateContent>
+          <mc:Choice Requires="wpg">
+            <w:drawing>
+              <wp:anchor xmlns:wp="http://schemas.openxmlformats.org/drawingml/2006/wordprocessingDrawing" xmlns:wp14="http://schemas.microsoft.com/office/word/2010/wordprocessingDrawing" distT="0" distB="0" distL="115200" distR="115200" simplePos="0" relativeHeight="13312" behindDoc="0" locked="0" layoutInCell="1" allowOverlap="1">
+                <wp:simplePos x="0" y="0"/>
+                <wp:positionH relativeFrom="column">
+                  <wp:posOffset>-152717</wp:posOffset>
+                </wp:positionH>
+                <wp:positionV relativeFrom="paragraph">
+                  <wp:posOffset>2513749</wp:posOffset>
+                </wp:positionV>
+                <wp:extent cx="5705475" cy="4695825"/>
+                <wp:effectExtent l="0" t="0" r="0" b="0"/>
+                <wp:wrapTight wrapText="bothSides">
+                  <wp:wrapPolygon edited="1">
+                    <wp:start x="0" y="0"/>
+                    <wp:lineTo x="21600" y="0"/>
+                    <wp:lineTo x="21600" y="21600"/>
+                    <wp:lineTo x="0" y="21600"/>
+                  </wp:wrapPolygon>
+                </wp:wrapTight>
+                <wp:docPr id="3" name=""/>
+                <wp:cNvGraphicFramePr>
+                  <a:graphicFrameLocks xmlns:a="http://schemas.openxmlformats.org/drawingml/2006/main" noChangeAspect="1"/>
+                </wp:cNvGraphicFramePr>
+                <a:graphic xmlns:a="http://schemas.openxmlformats.org/drawingml/2006/main">
+                  <a:graphicData uri="http://schemas.openxmlformats.org/drawingml/2006/picture">
+                    <pic:pic xmlns:pic="http://schemas.openxmlformats.org/drawingml/2006/picture">
+                      <pic:nvPicPr>
+                        <pic:cNvPr id="923101649" name=""/>
+                        <pic:cNvPicPr>
+                          <a:picLocks noChangeAspect="1"/>
+                        </pic:cNvPicPr>
+                        <pic:nvPr/>
+                      </pic:nvPicPr>
+                      <pic:blipFill>
+                        <a:blip r:embed="rId13"/>
+                        <a:stretch/>
+                      </pic:blipFill>
+                      <pic:spPr bwMode="auto">
+                        <a:xfrm>
+                          <a:off x="0" y="0"/>
+                          <a:ext cx="5705474" cy="4695824"/>
+                        </a:xfrm>
+                        <a:prstGeom prst="rect">
+                          <a:avLst/>
+                        </a:prstGeom>
+                      </pic:spPr>
+                    </pic:pic>
+                  </a:graphicData>
+                </a:graphic>
+              </wp:anchor>
+            </w:drawing>
+          </mc:Choice>
+          <mc:Fallback>
+            <w:pict>
+              <v:shapetype type="#_x0000_t75" o:spt="75" coordsize="21600,21600" o:preferrelative="t" path="m@4@5l@4@11@9@11@9@5xe">
+                <v:formulas>
+                  <v:f eqn="if lineDrawn pixelLineWidth 0"/>
+                  <v:f eqn="sum @0 1 0"/>
+                  <v:f eqn="sum 0 0 @1"/>
+                  <v:f eqn="prod @2 1 2"/>
+                  <v:f eqn="prod @3 21600 pixelWidth"/>
+                  <v:f eqn="prod @3 21600 pixelHeight"/>
+                  <v:f eqn="sum @0 0 1"/>
+                  <v:f eqn="prod @6 1 2"/>
+                  <v:f eqn="prod @7 21600 pixelWidth"/>
+                  <v:f eqn="sum @8 21600 0"/>
+                  <v:f eqn="prod @7 21600 pixelHeight"/>
+                  <v:f eqn="sum @10 21600 0"/>
+                </v:formulas>
+              </v:shapetype>
+              <v:shape id="_x0000_i2" o:spid="_x0000_s2" type="#_x0000_t75" style="position:absolute;z-index:13312;o:allowoverlap:true;o:allowincell:true;mso-position-horizontal-relative:text;margin-left:-12.0pt;mso-position-horizontal:absolute;mso-position-vertical-relative:text;margin-top:197.9pt;mso-position-vertical:absolute;width:449.2pt;height:369.8pt;mso-wrap-distance-left:9.1pt;mso-wrap-distance-top:0.0pt;mso-wrap-distance-right:9.1pt;mso-wrap-distance-bottom:0.0pt;" wrapcoords="0 0 100000 0 100000 100000 0 100000" stroked="false">
+                <v:path textboxrect="0,0,0,0"/>
+                <w10:wrap type="tight"/>
+                <v:imagedata r:id="rId13" o:title=""/>
+              </v:shape>
+            </w:pict>
+          </mc:Fallback>
+        </mc:AlternateContent>
+      </w:r>
+      <w:r>
+        <w:rPr>
+          <w:highlight w:val="none"/>
+        </w:rPr>
+      </w:r>
+      <w:r>
+        <w:rPr>
+          <w:highlight w:val="none"/>
+        </w:rPr>
+        <mc:AlternateContent>
+          <mc:Choice Requires="wpg">
+            <w:drawing>
+              <wp:anchor xmlns:wp="http://schemas.openxmlformats.org/drawingml/2006/wordprocessingDrawing" xmlns:wp14="http://schemas.microsoft.com/office/word/2010/wordprocessingDrawing" distT="0" distB="0" distL="115200" distR="115200" simplePos="0" relativeHeight="11264" behindDoc="0" locked="0" layoutInCell="1" allowOverlap="1">
+                <wp:simplePos x="0" y="0"/>
+                <wp:positionH relativeFrom="column">
+                  <wp:posOffset>-270192</wp:posOffset>
+                </wp:positionH>
+                <wp:positionV relativeFrom="paragraph">
+                  <wp:posOffset>0</wp:posOffset>
+                </wp:positionV>
+                <wp:extent cx="5940425" cy="1600000"/>
+                <wp:effectExtent l="0" t="0" r="0" b="0"/>
+                <wp:wrapSquare wrapText="bothSides"/>
+                <wp:docPr id="4" name=""/>
+                <wp:cNvGraphicFramePr>
+                  <a:graphicFrameLocks xmlns:a="http://schemas.openxmlformats.org/drawingml/2006/main" noChangeAspect="1"/>
+                </wp:cNvGraphicFramePr>
+                <a:graphic xmlns:a="http://schemas.openxmlformats.org/drawingml/2006/main">
+                  <a:graphicData uri="http://schemas.openxmlformats.org/drawingml/2006/picture">
+                    <pic:pic xmlns:pic="http://schemas.openxmlformats.org/drawingml/2006/picture">
+                      <pic:nvPicPr>
+                        <pic:cNvPr id="459933057" name=""/>
+                        <pic:cNvPicPr>
+                          <a:picLocks noChangeAspect="1"/>
+                        </pic:cNvPicPr>
+                        <pic:nvPr/>
+                      </pic:nvPicPr>
+                      <pic:blipFill>
+                        <a:blip r:embed="rId14"/>
+                        <a:stretch/>
+                      </pic:blipFill>
+                      <pic:spPr bwMode="auto">
+                        <a:xfrm>
+                          <a:off x="0" y="0"/>
+                          <a:ext cx="5940424" cy="1599999"/>
+                        </a:xfrm>
+                        <a:prstGeom prst="rect">
+                          <a:avLst/>
+                        </a:prstGeom>
+                      </pic:spPr>
+                    </pic:pic>
+                  </a:graphicData>
+                </a:graphic>
+              </wp:anchor>
+            </w:drawing>
+          </mc:Choice>
+          <mc:Fallback>
+            <w:pict>
+              <v:shapetype type="#_x0000_t75" o:spt="75" coordsize="21600,21600" o:preferrelative="t" path="m@4@5l@4@11@9@11@9@5xe">
+                <v:formulas>
+                  <v:f eqn="if lineDrawn pixelLineWidth 0"/>
+                  <v:f eqn="sum @0 1 0"/>
+                  <v:f eqn="sum 0 0 @1"/>
+                  <v:f eqn="prod @2 1 2"/>
+                  <v:f eqn="prod @3 21600 pixelWidth"/>
+                  <v:f eqn="prod @3 21600 pixelHeight"/>
+                  <v:f eqn="sum @0 0 1"/>
+                  <v:f eqn="prod @6 1 2"/>
+                  <v:f eqn="prod @7 21600 pixelWidth"/>
+                  <v:f eqn="sum @8 21600 0"/>
+                  <v:f eqn="prod @7 21600 pixelHeight"/>
+                  <v:f eqn="sum @10 21600 0"/>
+                </v:formulas>
+              </v:shapetype>
+              <v:shape id="_x0000_i3" o:spid="_x0000_s3" type="#_x0000_t75" style="position:absolute;z-index:11264;o:allowoverlap:true;o:allowincell:true;mso-position-horizontal-relative:text;margin-left:-21.3pt;mso-position-horizontal:absolute;mso-position-vertical-relative:text;margin-top:0.0pt;mso-position-vertical:absolute;width:467.8pt;height:126.0pt;mso-wrap-distance-left:9.1pt;mso-wrap-distance-top:0.0pt;mso-wrap-distance-right:9.1pt;mso-wrap-distance-bottom:0.0pt;" stroked="false">
+                <v:path textboxrect="0,0,0,0"/>
+                <w10:wrap type="square"/>
+                <v:imagedata r:id="rId14" o:title=""/>
+              </v:shape>
+            </w:pict>
+          </mc:Fallback>
+        </mc:AlternateContent>
+      </w:r>
+      <w:r>
+        <w:rPr>
+          <w:highlight w:val="none"/>
+        </w:rPr>
+        <w:br w:type="page" w:clear="all"/>
+      </w:r>
+      <w:r>
+        <w:rPr>
+          <w:highlight w:val="none"/>
+        </w:rPr>
+      </w:r>
+      <w:r/>
+    </w:p>
+    <w:p>
+      <w:pPr>
+        <w:pStyle w:val="662"/>
+        <w:rPr>
+          <w:highlight w:val="none"/>
+        </w:rPr>
+      </w:pPr>
+      <w:r/>
+      <w:bookmarkStart w:id="11" w:name="_Toc11"/>
+      <w:r>
+        <w:rPr>
+          <w:rStyle w:val="663"/>
+        </w:rPr>
+        <w:t xml:space="preserve">6000-250</w:t>
+      </w:r>
+      <w:r>
+        <w:rPr>
+          <w:highlight w:val="none"/>
+        </w:rPr>
+      </w:r>
+      <w:bookmarkEnd w:id="11"/>
+      <w:r>
+        <w:rPr>
+          <w:highlight w:val="none"/>
+        </w:rPr>
+      </w:r>
+      <w:r/>
+    </w:p>
+    <w:p>
+      <w:r/>
+      <w:r/>
+      <w:r/>
+      <w:r/>
     </w:p>
     <w:p>
       <w:pPr>
         <w:shd w:val="nil"/>
-        <w:rPr>
-          <w:highlight w:val="none"/>
-        </w:rPr>
       </w:pPr>
+      <w:r/>
       <w:r>
-        <w:rPr>
-          <w:highlight w:val="none"/>
-        </w:rPr>
+        <mc:AlternateContent>
+          <mc:Choice Requires="wpg">
+            <w:drawing>
+              <wp:anchor xmlns:wp="http://schemas.openxmlformats.org/drawingml/2006/wordprocessingDrawing" xmlns:wp14="http://schemas.microsoft.com/office/word/2010/wordprocessingDrawing" distT="0" distB="0" distL="115200" distR="115200" simplePos="0" relativeHeight="15360" behindDoc="0" locked="0" layoutInCell="1" allowOverlap="1">
+                <wp:simplePos x="0" y="0"/>
+                <wp:positionH relativeFrom="column">
+                  <wp:posOffset>-270192</wp:posOffset>
+                </wp:positionH>
+                <wp:positionV relativeFrom="paragraph">
+                  <wp:posOffset>116887</wp:posOffset>
+                </wp:positionV>
+                <wp:extent cx="5940425" cy="1587867"/>
+                <wp:effectExtent l="0" t="0" r="0" b="0"/>
+                <wp:wrapTight wrapText="bothSides">
+                  <wp:wrapPolygon edited="1">
+                    <wp:start x="0" y="0"/>
+                    <wp:lineTo x="21600" y="0"/>
+                    <wp:lineTo x="21600" y="21600"/>
+                    <wp:lineTo x="0" y="21600"/>
+                  </wp:wrapPolygon>
+                </wp:wrapTight>
+                <wp:docPr id="5" name=""/>
+                <wp:cNvGraphicFramePr>
+                  <a:graphicFrameLocks xmlns:a="http://schemas.openxmlformats.org/drawingml/2006/main" noChangeAspect="1"/>
+                </wp:cNvGraphicFramePr>
+                <a:graphic xmlns:a="http://schemas.openxmlformats.org/drawingml/2006/main">
+                  <a:graphicData uri="http://schemas.openxmlformats.org/drawingml/2006/picture">
+                    <pic:pic xmlns:pic="http://schemas.openxmlformats.org/drawingml/2006/picture">
+                      <pic:nvPicPr>
+                        <pic:cNvPr id="1721048879" name=""/>
+                        <pic:cNvPicPr>
+                          <a:picLocks noChangeAspect="1"/>
+                        </pic:cNvPicPr>
+                        <pic:nvPr/>
+                      </pic:nvPicPr>
+                      <pic:blipFill>
+                        <a:blip r:embed="rId15"/>
+                        <a:stretch/>
+                      </pic:blipFill>
+                      <pic:spPr bwMode="auto">
+                        <a:xfrm>
+                          <a:off x="0" y="0"/>
+                          <a:ext cx="5940424" cy="1587867"/>
+                        </a:xfrm>
+                        <a:prstGeom prst="rect">
+                          <a:avLst/>
+                        </a:prstGeom>
+                      </pic:spPr>
+                    </pic:pic>
+                  </a:graphicData>
+                </a:graphic>
+              </wp:anchor>
+            </w:drawing>
+          </mc:Choice>
+          <mc:Fallback>
+            <w:pict>
+              <v:shapetype type="#_x0000_t75" o:spt="75" coordsize="21600,21600" o:preferrelative="t" path="m@4@5l@4@11@9@11@9@5xe">
+                <v:formulas>
+                  <v:f eqn="if lineDrawn pixelLineWidth 0"/>
+                  <v:f eqn="sum @0 1 0"/>
+                  <v:f eqn="sum 0 0 @1"/>
+                  <v:f eqn="prod @2 1 2"/>
+                  <v:f eqn="prod @3 21600 pixelWidth"/>
+                  <v:f eqn="prod @3 21600 pixelHeight"/>
+                  <v:f eqn="sum @0 0 1"/>
+                  <v:f eqn="prod @6 1 2"/>
+                  <v:f eqn="prod @7 21600 pixelWidth"/>
+                  <v:f eqn="sum @8 21600 0"/>
+                  <v:f eqn="prod @7 21600 pixelHeight"/>
+                  <v:f eqn="sum @10 21600 0"/>
+                </v:formulas>
+              </v:shapetype>
+              <v:shape id="_x0000_i4" o:spid="_x0000_s4" type="#_x0000_t75" style="position:absolute;z-index:15360;o:allowoverlap:true;o:allowincell:true;mso-position-horizontal-relative:text;margin-left:-21.3pt;mso-position-horizontal:absolute;mso-position-vertical-relative:text;margin-top:9.2pt;mso-position-vertical:absolute;width:467.8pt;height:125.0pt;mso-wrap-distance-left:9.1pt;mso-wrap-distance-top:0.0pt;mso-wrap-distance-right:9.1pt;mso-wrap-distance-bottom:0.0pt;" wrapcoords="0 0 100000 0 100000 100000 0 100000" stroked="false">
+                <v:path textboxrect="0,0,0,0"/>
+                <w10:wrap type="tight"/>
+                <v:imagedata r:id="rId15" o:title=""/>
+              </v:shape>
+            </w:pict>
+          </mc:Fallback>
+        </mc:AlternateContent>
+      </w:r>
+      <w:r/>
+      <w:r>
+        <mc:AlternateContent>
+          <mc:Choice Requires="wpg">
+            <w:drawing>
+              <wp:anchor xmlns:wp="http://schemas.openxmlformats.org/drawingml/2006/wordprocessingDrawing" xmlns:wp14="http://schemas.microsoft.com/office/word/2010/wordprocessingDrawing" distT="0" distB="0" distL="115200" distR="115200" simplePos="0" relativeHeight="17408" behindDoc="0" locked="0" layoutInCell="1" allowOverlap="1">
+                <wp:simplePos x="0" y="0"/>
+                <wp:positionH relativeFrom="column">
+                  <wp:posOffset>-152717</wp:posOffset>
+                </wp:positionH>
+                <wp:positionV relativeFrom="paragraph">
+                  <wp:posOffset>2595346</wp:posOffset>
+                </wp:positionV>
+                <wp:extent cx="5705475" cy="4695825"/>
+                <wp:effectExtent l="0" t="0" r="0" b="0"/>
+                <wp:wrapTight wrapText="bothSides">
+                  <wp:wrapPolygon edited="1">
+                    <wp:start x="0" y="0"/>
+                    <wp:lineTo x="21600" y="0"/>
+                    <wp:lineTo x="21600" y="21600"/>
+                    <wp:lineTo x="0" y="21600"/>
+                  </wp:wrapPolygon>
+                </wp:wrapTight>
+                <wp:docPr id="6" name=""/>
+                <wp:cNvGraphicFramePr>
+                  <a:graphicFrameLocks xmlns:a="http://schemas.openxmlformats.org/drawingml/2006/main" noChangeAspect="1"/>
+                </wp:cNvGraphicFramePr>
+                <a:graphic xmlns:a="http://schemas.openxmlformats.org/drawingml/2006/main">
+                  <a:graphicData uri="http://schemas.openxmlformats.org/drawingml/2006/picture">
+                    <pic:pic xmlns:pic="http://schemas.openxmlformats.org/drawingml/2006/picture">
+                      <pic:nvPicPr>
+                        <pic:cNvPr id="571812548" name=""/>
+                        <pic:cNvPicPr>
+                          <a:picLocks noChangeAspect="1"/>
+                        </pic:cNvPicPr>
+                        <pic:nvPr/>
+                      </pic:nvPicPr>
+                      <pic:blipFill>
+                        <a:blip r:embed="rId16"/>
+                        <a:stretch/>
+                      </pic:blipFill>
+                      <pic:spPr bwMode="auto">
+                        <a:xfrm>
+                          <a:off x="0" y="0"/>
+                          <a:ext cx="5705474" cy="4695824"/>
+                        </a:xfrm>
+                        <a:prstGeom prst="rect">
+                          <a:avLst/>
+                        </a:prstGeom>
+                      </pic:spPr>
+                    </pic:pic>
+                  </a:graphicData>
+                </a:graphic>
+              </wp:anchor>
+            </w:drawing>
+          </mc:Choice>
+          <mc:Fallback>
+            <w:pict>
+              <v:shapetype type="#_x0000_t75" o:spt="75" coordsize="21600,21600" o:preferrelative="t" path="m@4@5l@4@11@9@11@9@5xe">
+                <v:formulas>
+                  <v:f eqn="if lineDrawn pixelLineWidth 0"/>
+                  <v:f eqn="sum @0 1 0"/>
+                  <v:f eqn="sum 0 0 @1"/>
+                  <v:f eqn="prod @2 1 2"/>
+                  <v:f eqn="prod @3 21600 pixelWidth"/>
+                  <v:f eqn="prod @3 21600 pixelHeight"/>
+                  <v:f eqn="sum @0 0 1"/>
+                  <v:f eqn="prod @6 1 2"/>
+                  <v:f eqn="prod @7 21600 pixelWidth"/>
+                  <v:f eqn="sum @8 21600 0"/>
+                  <v:f eqn="prod @7 21600 pixelHeight"/>
+                  <v:f eqn="sum @10 21600 0"/>
+                </v:formulas>
+              </v:shapetype>
+              <v:shape id="_x0000_i5" o:spid="_x0000_s5" type="#_x0000_t75" style="position:absolute;z-index:17408;o:allowoverlap:true;o:allowincell:true;mso-position-horizontal-relative:text;margin-left:-12.0pt;mso-position-horizontal:absolute;mso-position-vertical-relative:text;margin-top:204.4pt;mso-position-vertical:absolute;width:449.2pt;height:369.8pt;mso-wrap-distance-left:9.1pt;mso-wrap-distance-top:0.0pt;mso-wrap-distance-right:9.1pt;mso-wrap-distance-bottom:0.0pt;" wrapcoords="0 0 100000 0 100000 100000 0 100000" stroked="false">
+                <v:path textboxrect="0,0,0,0"/>
+                <w10:wrap type="tight"/>
+                <v:imagedata r:id="rId16" o:title=""/>
+              </v:shape>
+            </w:pict>
+          </mc:Fallback>
+        </mc:AlternateContent>
+      </w:r>
+      <w:r>
         <w:br w:type="page" w:clear="all"/>
       </w:r>
-      <w:r>
-        <w:rPr>
-          <w:highlight w:val="none"/>
-        </w:rPr>
-      </w:r>
+      <w:r/>
     </w:p>
     <w:p>
       <w:pPr>
@@ -3595,95 +4010,201 @@
         </w:rPr>
       </w:pPr>
       <w:r/>
-      <w:bookmarkStart w:id="11" w:name="_Toc11"/>
+      <w:r/>
+      <w:r/>
+      <w:bookmarkStart w:id="12" w:name="_Toc12"/>
       <w:r>
         <w:rPr>
           <w:rStyle w:val="663"/>
         </w:rPr>
-        <w:t xml:space="preserve">6000-250</w:t>
+        <w:t xml:space="preserve">6000-400</w:t>
       </w:r>
       <w:r>
         <w:rPr>
           <w:highlight w:val="none"/>
         </w:rPr>
       </w:r>
-      <w:bookmarkEnd w:id="11"/>
+      <w:bookmarkEnd w:id="12"/>
+      <w:r>
+        <w:rPr>
+          <w:highlight w:val="none"/>
+        </w:rPr>
+      </w:r>
       <w:r/>
-      <w:r>
-        <w:rPr>
-          <w:highlight w:val="none"/>
-        </w:rPr>
-      </w:r>
     </w:p>
     <w:p>
       <w:pPr>
-        <w:rPr>
-          <w:highlight w:val="none"/>
-        </w:rPr>
-      </w:pPr>
-      <w:r>
-        <w:rPr>
-          <w:highlight w:val="none"/>
-        </w:rPr>
-      </w:r>
-      <w:r>
-        <w:rPr>
-          <w:highlight w:val="none"/>
-        </w:rPr>
-      </w:r>
-    </w:p>
-    <w:p>
-      <w:pPr>
-        <w:pStyle w:val="662"/>
-        <w:rPr>
-          <w:highlight w:val="none"/>
-        </w:rPr>
+        <w:shd w:val="nil"/>
       </w:pPr>
       <w:r/>
-      <w:bookmarkStart w:id="12" w:name="_Toc12"/>
       <w:r>
-        <w:rPr>
-          <w:rStyle w:val="663"/>
-        </w:rPr>
-        <w:t xml:space="preserve">6000-400</w:t>
+        <mc:AlternateContent>
+          <mc:Choice Requires="wpg">
+            <w:drawing>
+              <wp:anchor xmlns:wp="http://schemas.openxmlformats.org/drawingml/2006/wordprocessingDrawing" xmlns:wp14="http://schemas.microsoft.com/office/word/2010/wordprocessingDrawing" distT="0" distB="0" distL="115200" distR="115200" simplePos="0" relativeHeight="19456" behindDoc="0" locked="0" layoutInCell="1" allowOverlap="1">
+                <wp:simplePos x="0" y="0"/>
+                <wp:positionH relativeFrom="column">
+                  <wp:posOffset>-270192</wp:posOffset>
+                </wp:positionH>
+                <wp:positionV relativeFrom="paragraph">
+                  <wp:posOffset>350752</wp:posOffset>
+                </wp:positionV>
+                <wp:extent cx="5940425" cy="1587867"/>
+                <wp:effectExtent l="0" t="0" r="0" b="0"/>
+                <wp:wrapTight wrapText="bothSides">
+                  <wp:wrapPolygon edited="1">
+                    <wp:start x="0" y="0"/>
+                    <wp:lineTo x="21600" y="0"/>
+                    <wp:lineTo x="21600" y="21600"/>
+                    <wp:lineTo x="0" y="21600"/>
+                  </wp:wrapPolygon>
+                </wp:wrapTight>
+                <wp:docPr id="7" name=""/>
+                <wp:cNvGraphicFramePr>
+                  <a:graphicFrameLocks xmlns:a="http://schemas.openxmlformats.org/drawingml/2006/main" noChangeAspect="1"/>
+                </wp:cNvGraphicFramePr>
+                <a:graphic xmlns:a="http://schemas.openxmlformats.org/drawingml/2006/main">
+                  <a:graphicData uri="http://schemas.openxmlformats.org/drawingml/2006/picture">
+                    <pic:pic xmlns:pic="http://schemas.openxmlformats.org/drawingml/2006/picture">
+                      <pic:nvPicPr>
+                        <pic:cNvPr id="1108447501" name=""/>
+                        <pic:cNvPicPr>
+                          <a:picLocks noChangeAspect="1"/>
+                        </pic:cNvPicPr>
+                        <pic:nvPr/>
+                      </pic:nvPicPr>
+                      <pic:blipFill>
+                        <a:blip r:embed="rId17"/>
+                        <a:stretch/>
+                      </pic:blipFill>
+                      <pic:spPr bwMode="auto">
+                        <a:xfrm>
+                          <a:off x="0" y="0"/>
+                          <a:ext cx="5940424" cy="1587867"/>
+                        </a:xfrm>
+                        <a:prstGeom prst="rect">
+                          <a:avLst/>
+                        </a:prstGeom>
+                      </pic:spPr>
+                    </pic:pic>
+                  </a:graphicData>
+                </a:graphic>
+              </wp:anchor>
+            </w:drawing>
+          </mc:Choice>
+          <mc:Fallback>
+            <w:pict>
+              <v:shapetype type="#_x0000_t75" o:spt="75" coordsize="21600,21600" o:preferrelative="t" path="m@4@5l@4@11@9@11@9@5xe">
+                <v:formulas>
+                  <v:f eqn="if lineDrawn pixelLineWidth 0"/>
+                  <v:f eqn="sum @0 1 0"/>
+                  <v:f eqn="sum 0 0 @1"/>
+                  <v:f eqn="prod @2 1 2"/>
+                  <v:f eqn="prod @3 21600 pixelWidth"/>
+                  <v:f eqn="prod @3 21600 pixelHeight"/>
+                  <v:f eqn="sum @0 0 1"/>
+                  <v:f eqn="prod @6 1 2"/>
+                  <v:f eqn="prod @7 21600 pixelWidth"/>
+                  <v:f eqn="sum @8 21600 0"/>
+                  <v:f eqn="prod @7 21600 pixelHeight"/>
+                  <v:f eqn="sum @10 21600 0"/>
+                </v:formulas>
+              </v:shapetype>
+              <v:shape id="_x0000_i6" o:spid="_x0000_s6" type="#_x0000_t75" style="position:absolute;z-index:19456;o:allowoverlap:true;o:allowincell:true;mso-position-horizontal-relative:text;margin-left:-21.3pt;mso-position-horizontal:absolute;mso-position-vertical-relative:text;margin-top:27.6pt;mso-position-vertical:absolute;width:467.8pt;height:125.0pt;mso-wrap-distance-left:9.1pt;mso-wrap-distance-top:0.0pt;mso-wrap-distance-right:9.1pt;mso-wrap-distance-bottom:0.0pt;" wrapcoords="0 0 100000 0 100000 100000 0 100000" stroked="false">
+                <v:path textboxrect="0,0,0,0"/>
+                <w10:wrap type="tight"/>
+                <v:imagedata r:id="rId17" o:title=""/>
+              </v:shape>
+            </w:pict>
+          </mc:Fallback>
+        </mc:AlternateContent>
       </w:r>
-      <w:r>
-        <w:rPr>
-          <w:highlight w:val="none"/>
-        </w:rPr>
-      </w:r>
-      <w:bookmarkEnd w:id="12"/>
+      <w:r/>
       <w:r/>
       <w:r>
-        <w:rPr>
-          <w:highlight w:val="none"/>
-        </w:rPr>
+        <mc:AlternateContent>
+          <mc:Choice Requires="wpg">
+            <w:drawing>
+              <wp:anchor xmlns:wp="http://schemas.openxmlformats.org/drawingml/2006/wordprocessingDrawing" xmlns:wp14="http://schemas.microsoft.com/office/word/2010/wordprocessingDrawing" distT="0" distB="0" distL="115200" distR="115200" simplePos="0" relativeHeight="24576" behindDoc="0" locked="0" layoutInCell="1" allowOverlap="1">
+                <wp:simplePos x="0" y="0"/>
+                <wp:positionH relativeFrom="column">
+                  <wp:posOffset>-152717</wp:posOffset>
+                </wp:positionH>
+                <wp:positionV relativeFrom="paragraph">
+                  <wp:posOffset>2809875</wp:posOffset>
+                </wp:positionV>
+                <wp:extent cx="5705475" cy="4695825"/>
+                <wp:effectExtent l="0" t="0" r="0" b="0"/>
+                <wp:wrapTight wrapText="bothSides">
+                  <wp:wrapPolygon edited="1">
+                    <wp:start x="0" y="0"/>
+                    <wp:lineTo x="21600" y="0"/>
+                    <wp:lineTo x="21600" y="21600"/>
+                    <wp:lineTo x="0" y="21600"/>
+                  </wp:wrapPolygon>
+                </wp:wrapTight>
+                <wp:docPr id="8" name=""/>
+                <wp:cNvGraphicFramePr>
+                  <a:graphicFrameLocks xmlns:a="http://schemas.openxmlformats.org/drawingml/2006/main" noChangeAspect="1"/>
+                </wp:cNvGraphicFramePr>
+                <a:graphic xmlns:a="http://schemas.openxmlformats.org/drawingml/2006/main">
+                  <a:graphicData uri="http://schemas.openxmlformats.org/drawingml/2006/picture">
+                    <pic:pic xmlns:pic="http://schemas.openxmlformats.org/drawingml/2006/picture">
+                      <pic:nvPicPr>
+                        <pic:cNvPr id="988362831" name=""/>
+                        <pic:cNvPicPr>
+                          <a:picLocks noChangeAspect="1"/>
+                        </pic:cNvPicPr>
+                        <pic:nvPr/>
+                      </pic:nvPicPr>
+                      <pic:blipFill>
+                        <a:blip r:embed="rId18"/>
+                        <a:stretch/>
+                      </pic:blipFill>
+                      <pic:spPr bwMode="auto">
+                        <a:xfrm>
+                          <a:off x="0" y="0"/>
+                          <a:ext cx="5705474" cy="4695824"/>
+                        </a:xfrm>
+                        <a:prstGeom prst="rect">
+                          <a:avLst/>
+                        </a:prstGeom>
+                      </pic:spPr>
+                    </pic:pic>
+                  </a:graphicData>
+                </a:graphic>
+              </wp:anchor>
+            </w:drawing>
+          </mc:Choice>
+          <mc:Fallback>
+            <w:pict>
+              <v:shapetype type="#_x0000_t75" o:spt="75" coordsize="21600,21600" o:preferrelative="t" path="m@4@5l@4@11@9@11@9@5xe">
+                <v:formulas>
+                  <v:f eqn="if lineDrawn pixelLineWidth 0"/>
+                  <v:f eqn="sum @0 1 0"/>
+                  <v:f eqn="sum 0 0 @1"/>
+                  <v:f eqn="prod @2 1 2"/>
+                  <v:f eqn="prod @3 21600 pixelWidth"/>
+                  <v:f eqn="prod @3 21600 pixelHeight"/>
+                  <v:f eqn="sum @0 0 1"/>
+                  <v:f eqn="prod @6 1 2"/>
+                  <v:f eqn="prod @7 21600 pixelWidth"/>
+                  <v:f eqn="sum @8 21600 0"/>
+                  <v:f eqn="prod @7 21600 pixelHeight"/>
+                  <v:f eqn="sum @10 21600 0"/>
+                </v:formulas>
+              </v:shapetype>
+              <v:shape id="_x0000_i7" o:spid="_x0000_s7" type="#_x0000_t75" style="position:absolute;z-index:24576;o:allowoverlap:true;o:allowincell:true;mso-position-horizontal-relative:text;margin-left:-12.0pt;mso-position-horizontal:absolute;mso-position-vertical-relative:text;margin-top:221.2pt;mso-position-vertical:absolute;width:449.2pt;height:369.8pt;mso-wrap-distance-left:9.1pt;mso-wrap-distance-top:0.0pt;mso-wrap-distance-right:9.1pt;mso-wrap-distance-bottom:0.0pt;" wrapcoords="0 0 100000 0 100000 100000 0 100000" stroked="false">
+                <v:path textboxrect="0,0,0,0"/>
+                <w10:wrap type="tight"/>
+                <v:imagedata r:id="rId18" o:title=""/>
+              </v:shape>
+            </w:pict>
+          </mc:Fallback>
+        </mc:AlternateContent>
+        <w:br w:type="page" w:clear="all"/>
       </w:r>
-    </w:p>
-    <w:p>
-      <w:pPr>
-        <w:rPr>
-          <w:highlight w:val="none"/>
-        </w:rPr>
-      </w:pPr>
-      <w:r>
-        <w:rPr>
-          <w:highlight w:val="none"/>
-        </w:rPr>
-      </w:r>
-      <w:r>
-        <w:rPr>
-          <w:highlight w:val="none"/>
-        </w:rPr>
-      </w:r>
-    </w:p>
-    <w:p>
-      <w:pPr>
-        <w:pStyle w:val="660"/>
-        <w:rPr>
-          <w:highlight w:val="none"/>
-        </w:rPr>
-      </w:pPr>
+      <w:r/>
       <w:r/>
       <w:bookmarkStart w:id="13" w:name="_Toc13"/>
       <w:r>
@@ -3698,12 +4219,13 @@
         </w:rPr>
       </w:r>
       <w:bookmarkEnd w:id="13"/>
+      <w:r>
+        <w:rPr>
+          <w:highlight w:val="none"/>
+        </w:rPr>
+      </w:r>
       <w:r/>
-      <w:r>
-        <w:rPr>
-          <w:highlight w:val="none"/>
-        </w:rPr>
-      </w:r>
+      <w:r/>
     </w:p>
     <w:p>
       <w:r>
@@ -3725,7 +4247,6 @@
         <w:t xml:space="preserve">, measurements were performed with 1, 2, 4 and 8 MPI processes and 4 OpenMP threads. </w:t>
       </w:r>
       <w:r/>
-      <w:r/>
     </w:p>
     <w:p>
       <w:pPr>
@@ -3767,37 +4288,11 @@
           <w:highlight w:val="none"/>
         </w:rPr>
       </w:r>
+      <w:r/>
     </w:p>
     <w:p>
       <w:pPr>
-        <w:pStyle w:val="662"/>
-        <w:rPr>
-          <w:highlight w:val="none"/>
-        </w:rPr>
-      </w:pPr>
-      <w:r/>
-      <w:bookmarkStart w:id="14" w:name="_Toc14"/>
-      <w:r>
-        <w:rPr>
-          <w:rStyle w:val="663"/>
-        </w:rPr>
-        <w:t xml:space="preserve">6000-150</w:t>
-      </w:r>
-      <w:r>
-        <w:rPr>
-          <w:highlight w:val="none"/>
-        </w:rPr>
-      </w:r>
-      <w:bookmarkEnd w:id="14"/>
-      <w:r/>
-      <w:r>
-        <w:rPr>
-          <w:highlight w:val="none"/>
-        </w:rPr>
-      </w:r>
-    </w:p>
-    <w:p>
-      <w:pPr>
+        <w:shd w:val="nil"/>
         <w:rPr>
           <w:highlight w:val="none"/>
         </w:rPr>
@@ -3806,6 +4301,7 @@
         <w:rPr>
           <w:highlight w:val="none"/>
         </w:rPr>
+        <w:br w:type="page" w:clear="all"/>
       </w:r>
       <w:r>
         <w:rPr>
@@ -3818,6 +4314,203 @@
         <w:pStyle w:val="662"/>
         <w:rPr>
           <w:highlight w:val="none"/>
+        </w:rPr>
+      </w:pPr>
+      <w:r/>
+      <w:bookmarkStart w:id="14" w:name="_Toc14"/>
+      <w:r>
+        <w:rPr>
+          <w:rStyle w:val="663"/>
+        </w:rPr>
+        <w:t xml:space="preserve">6000-150</w:t>
+      </w:r>
+      <w:r>
+        <w:rPr>
+          <w:highlight w:val="none"/>
+        </w:rPr>
+      </w:r>
+      <w:bookmarkEnd w:id="14"/>
+      <w:r>
+        <w:rPr>
+          <w:highlight w:val="none"/>
+        </w:rPr>
+      </w:r>
+      <w:r/>
+    </w:p>
+    <w:p>
+      <w:pPr>
+        <w:shd w:val="nil"/>
+      </w:pPr>
+      <w:r>
+        <mc:AlternateContent>
+          <mc:Choice Requires="wpg">
+            <w:drawing>
+              <wp:anchor xmlns:wp="http://schemas.openxmlformats.org/drawingml/2006/wordprocessingDrawing" xmlns:wp14="http://schemas.microsoft.com/office/word/2010/wordprocessingDrawing" distT="0" distB="0" distL="115200" distR="115200" simplePos="0" relativeHeight="25600" behindDoc="0" locked="0" layoutInCell="1" allowOverlap="1">
+                <wp:simplePos x="0" y="0"/>
+                <wp:positionH relativeFrom="column">
+                  <wp:posOffset>-270192</wp:posOffset>
+                </wp:positionH>
+                <wp:positionV relativeFrom="paragraph">
+                  <wp:posOffset>409575</wp:posOffset>
+                </wp:positionV>
+                <wp:extent cx="5940425" cy="1600000"/>
+                <wp:effectExtent l="0" t="0" r="0" b="0"/>
+                <wp:wrapTight wrapText="bothSides">
+                  <wp:wrapPolygon edited="1">
+                    <wp:start x="0" y="0"/>
+                    <wp:lineTo x="21600" y="0"/>
+                    <wp:lineTo x="21600" y="21600"/>
+                    <wp:lineTo x="0" y="21600"/>
+                  </wp:wrapPolygon>
+                </wp:wrapTight>
+                <wp:docPr id="9" name=""/>
+                <wp:cNvGraphicFramePr>
+                  <a:graphicFrameLocks xmlns:a="http://schemas.openxmlformats.org/drawingml/2006/main" noChangeAspect="1"/>
+                </wp:cNvGraphicFramePr>
+                <a:graphic xmlns:a="http://schemas.openxmlformats.org/drawingml/2006/main">
+                  <a:graphicData uri="http://schemas.openxmlformats.org/drawingml/2006/picture">
+                    <pic:pic xmlns:pic="http://schemas.openxmlformats.org/drawingml/2006/picture">
+                      <pic:nvPicPr>
+                        <pic:cNvPr id="433354576" name=""/>
+                        <pic:cNvPicPr>
+                          <a:picLocks noChangeAspect="1"/>
+                        </pic:cNvPicPr>
+                        <pic:nvPr/>
+                      </pic:nvPicPr>
+                      <pic:blipFill>
+                        <a:blip r:embed="rId19"/>
+                        <a:stretch/>
+                      </pic:blipFill>
+                      <pic:spPr bwMode="auto">
+                        <a:xfrm>
+                          <a:off x="0" y="0"/>
+                          <a:ext cx="5940424" cy="1599999"/>
+                        </a:xfrm>
+                        <a:prstGeom prst="rect">
+                          <a:avLst/>
+                        </a:prstGeom>
+                      </pic:spPr>
+                    </pic:pic>
+                  </a:graphicData>
+                </a:graphic>
+              </wp:anchor>
+            </w:drawing>
+          </mc:Choice>
+          <mc:Fallback>
+            <w:pict>
+              <v:shapetype type="#_x0000_t75" o:spt="75" coordsize="21600,21600" o:preferrelative="t" path="m@4@5l@4@11@9@11@9@5xe">
+                <v:formulas>
+                  <v:f eqn="if lineDrawn pixelLineWidth 0"/>
+                  <v:f eqn="sum @0 1 0"/>
+                  <v:f eqn="sum 0 0 @1"/>
+                  <v:f eqn="prod @2 1 2"/>
+                  <v:f eqn="prod @3 21600 pixelWidth"/>
+                  <v:f eqn="prod @3 21600 pixelHeight"/>
+                  <v:f eqn="sum @0 0 1"/>
+                  <v:f eqn="prod @6 1 2"/>
+                  <v:f eqn="prod @7 21600 pixelWidth"/>
+                  <v:f eqn="sum @8 21600 0"/>
+                  <v:f eqn="prod @7 21600 pixelHeight"/>
+                  <v:f eqn="sum @10 21600 0"/>
+                </v:formulas>
+              </v:shapetype>
+              <v:shape id="_x0000_i8" o:spid="_x0000_s8" type="#_x0000_t75" style="position:absolute;z-index:25600;o:allowoverlap:true;o:allowincell:true;mso-position-horizontal-relative:text;margin-left:-21.3pt;mso-position-horizontal:absolute;mso-position-vertical-relative:text;margin-top:32.2pt;mso-position-vertical:absolute;width:467.8pt;height:126.0pt;mso-wrap-distance-left:9.1pt;mso-wrap-distance-top:0.0pt;mso-wrap-distance-right:9.1pt;mso-wrap-distance-bottom:0.0pt;" wrapcoords="0 0 100000 0 100000 100000 0 100000" stroked="false">
+                <v:path textboxrect="0,0,0,0"/>
+                <w10:wrap type="tight"/>
+                <v:imagedata r:id="rId19" o:title=""/>
+              </v:shape>
+            </w:pict>
+          </mc:Fallback>
+        </mc:AlternateContent>
+        <mc:AlternateContent>
+          <mc:Choice Requires="wpg">
+            <w:drawing>
+              <wp:anchor xmlns:wp="http://schemas.openxmlformats.org/drawingml/2006/wordprocessingDrawing" xmlns:wp14="http://schemas.microsoft.com/office/word/2010/wordprocessingDrawing" distT="0" distB="0" distL="115200" distR="115200" simplePos="0" relativeHeight="26624" behindDoc="0" locked="0" layoutInCell="1" allowOverlap="1">
+                <wp:simplePos x="0" y="0"/>
+                <wp:positionH relativeFrom="column">
+                  <wp:posOffset>-270192</wp:posOffset>
+                </wp:positionH>
+                <wp:positionV relativeFrom="paragraph">
+                  <wp:posOffset>2790825</wp:posOffset>
+                </wp:positionV>
+                <wp:extent cx="5940425" cy="4884149"/>
+                <wp:effectExtent l="0" t="0" r="0" b="0"/>
+                <wp:wrapTight wrapText="bothSides">
+                  <wp:wrapPolygon edited="1">
+                    <wp:start x="0" y="0"/>
+                    <wp:lineTo x="21600" y="0"/>
+                    <wp:lineTo x="21600" y="21600"/>
+                    <wp:lineTo x="0" y="21600"/>
+                  </wp:wrapPolygon>
+                </wp:wrapTight>
+                <wp:docPr id="10" name=""/>
+                <wp:cNvGraphicFramePr>
+                  <a:graphicFrameLocks xmlns:a="http://schemas.openxmlformats.org/drawingml/2006/main" noChangeAspect="1"/>
+                </wp:cNvGraphicFramePr>
+                <a:graphic xmlns:a="http://schemas.openxmlformats.org/drawingml/2006/main">
+                  <a:graphicData uri="http://schemas.openxmlformats.org/drawingml/2006/picture">
+                    <pic:pic xmlns:pic="http://schemas.openxmlformats.org/drawingml/2006/picture">
+                      <pic:nvPicPr>
+                        <pic:cNvPr id="1893752859" name=""/>
+                        <pic:cNvPicPr>
+                          <a:picLocks noChangeAspect="1"/>
+                        </pic:cNvPicPr>
+                        <pic:nvPr/>
+                      </pic:nvPicPr>
+                      <pic:blipFill>
+                        <a:blip r:embed="rId20"/>
+                        <a:stretch/>
+                      </pic:blipFill>
+                      <pic:spPr bwMode="auto">
+                        <a:xfrm>
+                          <a:off x="0" y="0"/>
+                          <a:ext cx="5940424" cy="4884148"/>
+                        </a:xfrm>
+                        <a:prstGeom prst="rect">
+                          <a:avLst/>
+                        </a:prstGeom>
+                      </pic:spPr>
+                    </pic:pic>
+                  </a:graphicData>
+                </a:graphic>
+              </wp:anchor>
+            </w:drawing>
+          </mc:Choice>
+          <mc:Fallback>
+            <w:pict>
+              <v:shapetype type="#_x0000_t75" o:spt="75" coordsize="21600,21600" o:preferrelative="t" path="m@4@5l@4@11@9@11@9@5xe">
+                <v:formulas>
+                  <v:f eqn="if lineDrawn pixelLineWidth 0"/>
+                  <v:f eqn="sum @0 1 0"/>
+                  <v:f eqn="sum 0 0 @1"/>
+                  <v:f eqn="prod @2 1 2"/>
+                  <v:f eqn="prod @3 21600 pixelWidth"/>
+                  <v:f eqn="prod @3 21600 pixelHeight"/>
+                  <v:f eqn="sum @0 0 1"/>
+                  <v:f eqn="prod @6 1 2"/>
+                  <v:f eqn="prod @7 21600 pixelWidth"/>
+                  <v:f eqn="sum @8 21600 0"/>
+                  <v:f eqn="prod @7 21600 pixelHeight"/>
+                  <v:f eqn="sum @10 21600 0"/>
+                </v:formulas>
+              </v:shapetype>
+              <v:shape id="_x0000_i9" o:spid="_x0000_s9" type="#_x0000_t75" style="position:absolute;z-index:26624;o:allowoverlap:true;o:allowincell:true;mso-position-horizontal-relative:text;margin-left:-21.3pt;mso-position-horizontal:absolute;mso-position-vertical-relative:text;margin-top:219.8pt;mso-position-vertical:absolute;width:467.8pt;height:384.6pt;mso-wrap-distance-left:9.1pt;mso-wrap-distance-top:0.0pt;mso-wrap-distance-right:9.1pt;mso-wrap-distance-bottom:0.0pt;" wrapcoords="0 0 100000 0 100000 100000 0 100000" stroked="false">
+                <v:path textboxrect="0,0,0,0"/>
+                <w10:wrap type="tight"/>
+                <v:imagedata r:id="rId20" o:title=""/>
+              </v:shape>
+            </w:pict>
+          </mc:Fallback>
+        </mc:AlternateContent>
+        <w:br w:type="page" w:clear="all"/>
+      </w:r>
+      <w:r/>
+    </w:p>
+    <w:p>
+      <w:pPr>
+        <w:pStyle w:val="662"/>
+        <w:rPr>
+          <w:highlight w:val="none"/>
           <w14:ligatures w14:val="none"/>
         </w:rPr>
       </w:pPr>
@@ -3829,31 +4522,185 @@
         </w:rPr>
         <w:t xml:space="preserve">6000-250</w:t>
       </w:r>
+      <w:bookmarkEnd w:id="15"/>
+      <w:r>
+        <w:rPr>
+          <w:highlight w:val="none"/>
+        </w:rPr>
+      </w:r>
       <w:r/>
-      <w:bookmarkEnd w:id="15"/>
-      <w:r/>
-      <w:r>
-        <w:rPr>
-          <w:highlight w:val="none"/>
-        </w:rPr>
-      </w:r>
     </w:p>
     <w:p>
       <w:pPr>
-        <w:rPr>
-          <w:highlight w:val="none"/>
-        </w:rPr>
+        <w:shd w:val="nil"/>
       </w:pPr>
+      <w:r/>
       <w:r>
-        <w:rPr>
-          <w:highlight w:val="none"/>
-        </w:rPr>
+        <mc:AlternateContent>
+          <mc:Choice Requires="wpg">
+            <w:drawing>
+              <wp:anchor xmlns:wp="http://schemas.openxmlformats.org/drawingml/2006/wordprocessingDrawing" xmlns:wp14="http://schemas.microsoft.com/office/word/2010/wordprocessingDrawing" distT="0" distB="0" distL="115200" distR="115200" simplePos="0" relativeHeight="27648" behindDoc="0" locked="0" layoutInCell="1" allowOverlap="1">
+                <wp:simplePos x="0" y="0"/>
+                <wp:positionH relativeFrom="column">
+                  <wp:posOffset>-270192</wp:posOffset>
+                </wp:positionH>
+                <wp:positionV relativeFrom="paragraph">
+                  <wp:posOffset>257175</wp:posOffset>
+                </wp:positionV>
+                <wp:extent cx="5940425" cy="1587867"/>
+                <wp:effectExtent l="0" t="0" r="0" b="0"/>
+                <wp:wrapTight wrapText="bothSides">
+                  <wp:wrapPolygon edited="1">
+                    <wp:start x="0" y="0"/>
+                    <wp:lineTo x="21600" y="0"/>
+                    <wp:lineTo x="21600" y="21600"/>
+                    <wp:lineTo x="0" y="21600"/>
+                  </wp:wrapPolygon>
+                </wp:wrapTight>
+                <wp:docPr id="11" name=""/>
+                <wp:cNvGraphicFramePr>
+                  <a:graphicFrameLocks xmlns:a="http://schemas.openxmlformats.org/drawingml/2006/main" noChangeAspect="1"/>
+                </wp:cNvGraphicFramePr>
+                <a:graphic xmlns:a="http://schemas.openxmlformats.org/drawingml/2006/main">
+                  <a:graphicData uri="http://schemas.openxmlformats.org/drawingml/2006/picture">
+                    <pic:pic xmlns:pic="http://schemas.openxmlformats.org/drawingml/2006/picture">
+                      <pic:nvPicPr>
+                        <pic:cNvPr id="1451502083" name=""/>
+                        <pic:cNvPicPr>
+                          <a:picLocks noChangeAspect="1"/>
+                        </pic:cNvPicPr>
+                        <pic:nvPr/>
+                      </pic:nvPicPr>
+                      <pic:blipFill>
+                        <a:blip r:embed="rId21"/>
+                        <a:stretch/>
+                      </pic:blipFill>
+                      <pic:spPr bwMode="auto">
+                        <a:xfrm>
+                          <a:off x="0" y="0"/>
+                          <a:ext cx="5940424" cy="1587867"/>
+                        </a:xfrm>
+                        <a:prstGeom prst="rect">
+                          <a:avLst/>
+                        </a:prstGeom>
+                      </pic:spPr>
+                    </pic:pic>
+                  </a:graphicData>
+                </a:graphic>
+              </wp:anchor>
+            </w:drawing>
+          </mc:Choice>
+          <mc:Fallback>
+            <w:pict>
+              <v:shapetype type="#_x0000_t75" o:spt="75" coordsize="21600,21600" o:preferrelative="t" path="m@4@5l@4@11@9@11@9@5xe">
+                <v:formulas>
+                  <v:f eqn="if lineDrawn pixelLineWidth 0"/>
+                  <v:f eqn="sum @0 1 0"/>
+                  <v:f eqn="sum 0 0 @1"/>
+                  <v:f eqn="prod @2 1 2"/>
+                  <v:f eqn="prod @3 21600 pixelWidth"/>
+                  <v:f eqn="prod @3 21600 pixelHeight"/>
+                  <v:f eqn="sum @0 0 1"/>
+                  <v:f eqn="prod @6 1 2"/>
+                  <v:f eqn="prod @7 21600 pixelWidth"/>
+                  <v:f eqn="sum @8 21600 0"/>
+                  <v:f eqn="prod @7 21600 pixelHeight"/>
+                  <v:f eqn="sum @10 21600 0"/>
+                </v:formulas>
+              </v:shapetype>
+              <v:shape id="_x0000_i10" o:spid="_x0000_s10" type="#_x0000_t75" style="position:absolute;z-index:27648;o:allowoverlap:true;o:allowincell:true;mso-position-horizontal-relative:text;margin-left:-21.3pt;mso-position-horizontal:absolute;mso-position-vertical-relative:text;margin-top:20.2pt;mso-position-vertical:absolute;width:467.8pt;height:125.0pt;mso-wrap-distance-left:9.1pt;mso-wrap-distance-top:0.0pt;mso-wrap-distance-right:9.1pt;mso-wrap-distance-bottom:0.0pt;" wrapcoords="0 0 100000 0 100000 100000 0 100000" stroked="false">
+                <v:path textboxrect="0,0,0,0"/>
+                <w10:wrap type="tight"/>
+                <v:imagedata r:id="rId21" o:title=""/>
+              </v:shape>
+            </w:pict>
+          </mc:Fallback>
+        </mc:AlternateContent>
       </w:r>
       <w:r>
-        <w:rPr>
-          <w:highlight w:val="none"/>
-        </w:rPr>
+        <mc:AlternateContent>
+          <mc:Choice Requires="wpg">
+            <w:drawing>
+              <wp:anchor xmlns:wp="http://schemas.openxmlformats.org/drawingml/2006/wordprocessingDrawing" xmlns:wp14="http://schemas.microsoft.com/office/word/2010/wordprocessingDrawing" distT="0" distB="0" distL="115200" distR="115200" simplePos="0" relativeHeight="29696" behindDoc="0" locked="0" layoutInCell="1" allowOverlap="1">
+                <wp:simplePos x="0" y="0"/>
+                <wp:positionH relativeFrom="column">
+                  <wp:posOffset>-152717</wp:posOffset>
+                </wp:positionH>
+                <wp:positionV relativeFrom="paragraph">
+                  <wp:posOffset>2856410</wp:posOffset>
+                </wp:positionV>
+                <wp:extent cx="5705475" cy="4695825"/>
+                <wp:effectExtent l="0" t="0" r="0" b="0"/>
+                <wp:wrapTight wrapText="bothSides">
+                  <wp:wrapPolygon edited="1">
+                    <wp:start x="0" y="0"/>
+                    <wp:lineTo x="21600" y="0"/>
+                    <wp:lineTo x="21600" y="21600"/>
+                    <wp:lineTo x="0" y="21600"/>
+                  </wp:wrapPolygon>
+                </wp:wrapTight>
+                <wp:docPr id="12" name=""/>
+                <wp:cNvGraphicFramePr>
+                  <a:graphicFrameLocks xmlns:a="http://schemas.openxmlformats.org/drawingml/2006/main" noChangeAspect="1"/>
+                </wp:cNvGraphicFramePr>
+                <a:graphic xmlns:a="http://schemas.openxmlformats.org/drawingml/2006/main">
+                  <a:graphicData uri="http://schemas.openxmlformats.org/drawingml/2006/picture">
+                    <pic:pic xmlns:pic="http://schemas.openxmlformats.org/drawingml/2006/picture">
+                      <pic:nvPicPr>
+                        <pic:cNvPr id="2144399826" name=""/>
+                        <pic:cNvPicPr>
+                          <a:picLocks noChangeAspect="1"/>
+                        </pic:cNvPicPr>
+                        <pic:nvPr/>
+                      </pic:nvPicPr>
+                      <pic:blipFill>
+                        <a:blip r:embed="rId22"/>
+                        <a:stretch/>
+                      </pic:blipFill>
+                      <pic:spPr bwMode="auto">
+                        <a:xfrm>
+                          <a:off x="0" y="0"/>
+                          <a:ext cx="5705474" cy="4695824"/>
+                        </a:xfrm>
+                        <a:prstGeom prst="rect">
+                          <a:avLst/>
+                        </a:prstGeom>
+                      </pic:spPr>
+                    </pic:pic>
+                  </a:graphicData>
+                </a:graphic>
+              </wp:anchor>
+            </w:drawing>
+          </mc:Choice>
+          <mc:Fallback>
+            <w:pict>
+              <v:shapetype type="#_x0000_t75" o:spt="75" coordsize="21600,21600" o:preferrelative="t" path="m@4@5l@4@11@9@11@9@5xe">
+                <v:formulas>
+                  <v:f eqn="if lineDrawn pixelLineWidth 0"/>
+                  <v:f eqn="sum @0 1 0"/>
+                  <v:f eqn="sum 0 0 @1"/>
+                  <v:f eqn="prod @2 1 2"/>
+                  <v:f eqn="prod @3 21600 pixelWidth"/>
+                  <v:f eqn="prod @3 21600 pixelHeight"/>
+                  <v:f eqn="sum @0 0 1"/>
+                  <v:f eqn="prod @6 1 2"/>
+                  <v:f eqn="prod @7 21600 pixelWidth"/>
+                  <v:f eqn="sum @8 21600 0"/>
+                  <v:f eqn="prod @7 21600 pixelHeight"/>
+                  <v:f eqn="sum @10 21600 0"/>
+                </v:formulas>
+              </v:shapetype>
+              <v:shape id="_x0000_i11" o:spid="_x0000_s11" type="#_x0000_t75" style="position:absolute;z-index:29696;o:allowoverlap:true;o:allowincell:true;mso-position-horizontal-relative:text;margin-left:-12.0pt;mso-position-horizontal:absolute;mso-position-vertical-relative:text;margin-top:224.9pt;mso-position-vertical:absolute;width:449.2pt;height:369.8pt;mso-wrap-distance-left:9.1pt;mso-wrap-distance-top:0.0pt;mso-wrap-distance-right:9.1pt;mso-wrap-distance-bottom:0.0pt;" wrapcoords="0 0 100000 0 100000 100000 0 100000" stroked="false">
+                <v:path textboxrect="0,0,0,0"/>
+                <w10:wrap type="tight"/>
+                <v:imagedata r:id="rId22" o:title=""/>
+              </v:shape>
+            </w:pict>
+          </mc:Fallback>
+        </mc:AlternateContent>
+        <w:br w:type="page" w:clear="all"/>
       </w:r>
+      <w:r/>
     </w:p>
     <w:p>
       <w:pPr>
@@ -3863,6 +4710,8 @@
         </w:rPr>
       </w:pPr>
       <w:r/>
+      <w:r/>
+      <w:r/>
       <w:bookmarkStart w:id="16" w:name="_Toc16"/>
       <w:r>
         <w:rPr>
@@ -3870,14 +4719,13 @@
         </w:rPr>
         <w:t xml:space="preserve">6000-400</w:t>
       </w:r>
-      <w:r/>
       <w:bookmarkEnd w:id="16"/>
       <w:r/>
       <w:r/>
     </w:p>
     <w:p>
       <w:pPr>
-        <w:shd w:val="nil"/>
+        <w:shd w:val="nil" w:color="auto"/>
         <w:rPr>
           <w:highlight w:val="none"/>
         </w:rPr>
@@ -3886,6 +4734,173 @@
         <w:rPr>
           <w:highlight w:val="none"/>
         </w:rPr>
+      </w:r>
+      <w:r>
+        <mc:AlternateContent>
+          <mc:Choice Requires="wpg">
+            <w:drawing>
+              <wp:anchor xmlns:wp="http://schemas.openxmlformats.org/drawingml/2006/wordprocessingDrawing" xmlns:wp14="http://schemas.microsoft.com/office/word/2010/wordprocessingDrawing" distT="0" distB="0" distL="115200" distR="115200" simplePos="0" relativeHeight="30720" behindDoc="0" locked="0" layoutInCell="1" allowOverlap="1">
+                <wp:simplePos x="0" y="0"/>
+                <wp:positionH relativeFrom="column">
+                  <wp:posOffset>-270192</wp:posOffset>
+                </wp:positionH>
+                <wp:positionV relativeFrom="paragraph">
+                  <wp:posOffset>352425</wp:posOffset>
+                </wp:positionV>
+                <wp:extent cx="5940425" cy="1587867"/>
+                <wp:effectExtent l="0" t="0" r="0" b="0"/>
+                <wp:wrapTight wrapText="bothSides">
+                  <wp:wrapPolygon edited="1">
+                    <wp:start x="0" y="0"/>
+                    <wp:lineTo x="21600" y="0"/>
+                    <wp:lineTo x="21600" y="21600"/>
+                    <wp:lineTo x="0" y="21600"/>
+                  </wp:wrapPolygon>
+                </wp:wrapTight>
+                <wp:docPr id="13" name=""/>
+                <wp:cNvGraphicFramePr>
+                  <a:graphicFrameLocks xmlns:a="http://schemas.openxmlformats.org/drawingml/2006/main" noChangeAspect="1"/>
+                </wp:cNvGraphicFramePr>
+                <a:graphic xmlns:a="http://schemas.openxmlformats.org/drawingml/2006/main">
+                  <a:graphicData uri="http://schemas.openxmlformats.org/drawingml/2006/picture">
+                    <pic:pic xmlns:pic="http://schemas.openxmlformats.org/drawingml/2006/picture">
+                      <pic:nvPicPr>
+                        <pic:cNvPr id="1198283164" name=""/>
+                        <pic:cNvPicPr>
+                          <a:picLocks noChangeAspect="1"/>
+                        </pic:cNvPicPr>
+                        <pic:nvPr/>
+                      </pic:nvPicPr>
+                      <pic:blipFill>
+                        <a:blip r:embed="rId23"/>
+                        <a:stretch/>
+                      </pic:blipFill>
+                      <pic:spPr bwMode="auto">
+                        <a:xfrm>
+                          <a:off x="0" y="0"/>
+                          <a:ext cx="5940424" cy="1587867"/>
+                        </a:xfrm>
+                        <a:prstGeom prst="rect">
+                          <a:avLst/>
+                        </a:prstGeom>
+                      </pic:spPr>
+                    </pic:pic>
+                  </a:graphicData>
+                </a:graphic>
+              </wp:anchor>
+            </w:drawing>
+          </mc:Choice>
+          <mc:Fallback>
+            <w:pict>
+              <v:shapetype type="#_x0000_t75" o:spt="75" coordsize="21600,21600" o:preferrelative="t" path="m@4@5l@4@11@9@11@9@5xe">
+                <v:formulas>
+                  <v:f eqn="if lineDrawn pixelLineWidth 0"/>
+                  <v:f eqn="sum @0 1 0"/>
+                  <v:f eqn="sum 0 0 @1"/>
+                  <v:f eqn="prod @2 1 2"/>
+                  <v:f eqn="prod @3 21600 pixelWidth"/>
+                  <v:f eqn="prod @3 21600 pixelHeight"/>
+                  <v:f eqn="sum @0 0 1"/>
+                  <v:f eqn="prod @6 1 2"/>
+                  <v:f eqn="prod @7 21600 pixelWidth"/>
+                  <v:f eqn="sum @8 21600 0"/>
+                  <v:f eqn="prod @7 21600 pixelHeight"/>
+                  <v:f eqn="sum @10 21600 0"/>
+                </v:formulas>
+              </v:shapetype>
+              <v:shape id="_x0000_i12" o:spid="_x0000_s12" type="#_x0000_t75" style="position:absolute;z-index:30720;o:allowoverlap:true;o:allowincell:true;mso-position-horizontal-relative:text;margin-left:-21.3pt;mso-position-horizontal:absolute;mso-position-vertical-relative:text;margin-top:27.8pt;mso-position-vertical:absolute;width:467.8pt;height:125.0pt;mso-wrap-distance-left:9.1pt;mso-wrap-distance-top:0.0pt;mso-wrap-distance-right:9.1pt;mso-wrap-distance-bottom:0.0pt;" wrapcoords="0 0 100000 0 100000 100000 0 100000" stroked="false">
+                <v:path textboxrect="0,0,0,0"/>
+                <w10:wrap type="tight"/>
+                <v:imagedata r:id="rId23" o:title=""/>
+              </v:shape>
+            </w:pict>
+          </mc:Fallback>
+        </mc:AlternateContent>
+      </w:r>
+      <w:r>
+        <w:rPr>
+          <w:highlight w:val="none"/>
+        </w:rPr>
+        <mc:AlternateContent>
+          <mc:Choice Requires="wpg">
+            <w:drawing>
+              <wp:anchor xmlns:wp="http://schemas.openxmlformats.org/drawingml/2006/wordprocessingDrawing" xmlns:wp14="http://schemas.microsoft.com/office/word/2010/wordprocessingDrawing" distT="0" distB="0" distL="115200" distR="115200" simplePos="0" relativeHeight="33792" behindDoc="0" locked="0" layoutInCell="1" allowOverlap="1">
+                <wp:simplePos x="0" y="0"/>
+                <wp:positionH relativeFrom="column">
+                  <wp:posOffset>-152717</wp:posOffset>
+                </wp:positionH>
+                <wp:positionV relativeFrom="paragraph">
+                  <wp:posOffset>2819400</wp:posOffset>
+                </wp:positionV>
+                <wp:extent cx="5705475" cy="4695825"/>
+                <wp:effectExtent l="0" t="0" r="0" b="0"/>
+                <wp:wrapTight wrapText="bothSides">
+                  <wp:wrapPolygon edited="1">
+                    <wp:start x="0" y="0"/>
+                    <wp:lineTo x="21600" y="0"/>
+                    <wp:lineTo x="21600" y="21600"/>
+                    <wp:lineTo x="0" y="21600"/>
+                  </wp:wrapPolygon>
+                </wp:wrapTight>
+                <wp:docPr id="14" name=""/>
+                <wp:cNvGraphicFramePr>
+                  <a:graphicFrameLocks xmlns:a="http://schemas.openxmlformats.org/drawingml/2006/main" noChangeAspect="1"/>
+                </wp:cNvGraphicFramePr>
+                <a:graphic xmlns:a="http://schemas.openxmlformats.org/drawingml/2006/main">
+                  <a:graphicData uri="http://schemas.openxmlformats.org/drawingml/2006/picture">
+                    <pic:pic xmlns:pic="http://schemas.openxmlformats.org/drawingml/2006/picture">
+                      <pic:nvPicPr>
+                        <pic:cNvPr id="121410110" name=""/>
+                        <pic:cNvPicPr>
+                          <a:picLocks noChangeAspect="1"/>
+                        </pic:cNvPicPr>
+                        <pic:nvPr/>
+                      </pic:nvPicPr>
+                      <pic:blipFill>
+                        <a:blip r:embed="rId24"/>
+                        <a:stretch/>
+                      </pic:blipFill>
+                      <pic:spPr bwMode="auto">
+                        <a:xfrm>
+                          <a:off x="0" y="0"/>
+                          <a:ext cx="5705474" cy="4695824"/>
+                        </a:xfrm>
+                        <a:prstGeom prst="rect">
+                          <a:avLst/>
+                        </a:prstGeom>
+                      </pic:spPr>
+                    </pic:pic>
+                  </a:graphicData>
+                </a:graphic>
+              </wp:anchor>
+            </w:drawing>
+          </mc:Choice>
+          <mc:Fallback>
+            <w:pict>
+              <v:shapetype type="#_x0000_t75" o:spt="75" coordsize="21600,21600" o:preferrelative="t" path="m@4@5l@4@11@9@11@9@5xe">
+                <v:formulas>
+                  <v:f eqn="if lineDrawn pixelLineWidth 0"/>
+                  <v:f eqn="sum @0 1 0"/>
+                  <v:f eqn="sum 0 0 @1"/>
+                  <v:f eqn="prod @2 1 2"/>
+                  <v:f eqn="prod @3 21600 pixelWidth"/>
+                  <v:f eqn="prod @3 21600 pixelHeight"/>
+                  <v:f eqn="sum @0 0 1"/>
+                  <v:f eqn="prod @6 1 2"/>
+                  <v:f eqn="prod @7 21600 pixelWidth"/>
+                  <v:f eqn="sum @8 21600 0"/>
+                  <v:f eqn="prod @7 21600 pixelHeight"/>
+                  <v:f eqn="sum @10 21600 0"/>
+                </v:formulas>
+              </v:shapetype>
+              <v:shape id="_x0000_i13" o:spid="_x0000_s13" type="#_x0000_t75" style="position:absolute;z-index:33792;o:allowoverlap:true;o:allowincell:true;mso-position-horizontal-relative:text;margin-left:-12.0pt;mso-position-horizontal:absolute;mso-position-vertical-relative:text;margin-top:222.0pt;mso-position-vertical:absolute;width:449.2pt;height:369.8pt;mso-wrap-distance-left:9.1pt;mso-wrap-distance-top:0.0pt;mso-wrap-distance-right:9.1pt;mso-wrap-distance-bottom:0.0pt;" wrapcoords="0 0 100000 0 100000 100000 0 100000" stroked="false">
+                <v:path textboxrect="0,0,0,0"/>
+                <w10:wrap type="tight"/>
+                <v:imagedata r:id="rId24" o:title=""/>
+              </v:shape>
+            </w:pict>
+          </mc:Fallback>
+        </mc:AlternateContent>
         <w:br w:type="page" w:clear="all"/>
       </w:r>
       <w:r>
@@ -3893,6 +4908,7 @@
           <w:highlight w:val="none"/>
         </w:rPr>
       </w:r>
+      <w:r/>
     </w:p>
     <w:p>
       <w:pPr>
@@ -3909,14 +4925,13 @@
         </w:rPr>
         <w:t xml:space="preserve">Final consideration</w:t>
       </w:r>
+      <w:bookmarkEnd w:id="17"/>
+      <w:r>
+        <w:rPr>
+          <w:highlight w:val="none"/>
+        </w:rPr>
+      </w:r>
       <w:r/>
-      <w:bookmarkEnd w:id="17"/>
-      <w:r/>
-      <w:r>
-        <w:rPr>
-          <w:highlight w:val="none"/>
-        </w:rPr>
-      </w:r>
     </w:p>
     <w:sectPr>
       <w:footerReference w:type="default" r:id="rId10"/>

--- a/RelazioneHPC.docx
+++ b/RelazioneHPC.docx
@@ -233,16 +233,109 @@
           <w:bCs/>
           <w:highlight w:val="none"/>
         </w:rPr>
-        <w:t xml:space="preserve">Lecturer: Francesco Moscato - fmoscato@unisa.it</w:t>
+        <w:t xml:space="preserve">Lecturer: Francesco Moscato - </w:t>
       </w:r>
-      <w:r>
+      <w:hyperlink r:id="rId12" w:tooltip="http://fmoscato@unisa.it" w:history="1">
+        <w:r>
+          <w:rPr>
+            <w:rStyle w:val="816"/>
+            <w:b/>
+            <w:bCs/>
+            <w:highlight w:val="none"/>
+          </w:rPr>
+          <w:t xml:space="preserve">fmoscato@unisa.it</w:t>
+        </w:r>
+        <w:r>
+          <w:rPr>
+            <w:rStyle w:val="816"/>
+            <w:b/>
+            <w:bCs/>
+            <w:highlight w:val="none"/>
+          </w:rPr>
+        </w:r>
+        <w:r>
+          <w:rPr>
+            <w:rStyle w:val="816"/>
+          </w:rPr>
+        </w:r>
+      </w:hyperlink>
+      <w:r/>
+    </w:p>
+    <w:p>
+      <w:pPr>
+        <w:ind w:left="0" w:firstLine="0"/>
+        <w:shd w:val="nil" w:color="000000"/>
         <w:rPr>
           <w:b/>
           <w:bCs/>
           <w:highlight w:val="none"/>
         </w:rPr>
+      </w:pPr>
+      <w:r>
+        <w:rPr>
+          <w:b/>
+          <w:bCs/>
+          <w:highlight w:val="none"/>
+        </w:rPr>
       </w:r>
-      <w:r/>
+      <w:r>
+        <w:rPr>
+          <w:b/>
+          <w:bCs/>
+          <w:highlight w:val="none"/>
+        </w:rPr>
+      </w:r>
+    </w:p>
+    <w:p>
+      <w:pPr>
+        <w:ind w:left="0" w:firstLine="0"/>
+        <w:shd w:val="nil" w:color="000000"/>
+        <w:rPr>
+          <w:b/>
+          <w:bCs/>
+          <w:highlight w:val="none"/>
+        </w:rPr>
+      </w:pPr>
+      <w:r>
+        <w:rPr>
+          <w:b/>
+          <w:bCs/>
+          <w:highlight w:val="none"/>
+        </w:rPr>
+        <w:t xml:space="preserve">Ngul a mammta</w:t>
+      </w:r>
+      <w:r>
+        <w:rPr>
+          <w:b/>
+          <w:bCs/>
+          <w:highlight w:val="none"/>
+        </w:rPr>
+      </w:r>
+    </w:p>
+    <w:p>
+      <w:pPr>
+        <w:ind w:left="0" w:firstLine="0"/>
+        <w:shd w:val="nil" w:color="000000"/>
+        <w:rPr>
+          <w:b/>
+          <w:bCs/>
+          <w:highlight w:val="none"/>
+        </w:rPr>
+      </w:pPr>
+      <w:r>
+        <w:rPr>
+          <w:b/>
+          <w:bCs/>
+          <w:highlight w:val="none"/>
+        </w:rPr>
+      </w:r>
+      <w:r>
+        <w:rPr>
+          <w:b/>
+          <w:bCs/>
+          <w:highlight w:val="none"/>
+        </w:rPr>
+      </w:r>
     </w:p>
     <w:p>
       <w:pPr>
@@ -482,7 +575,7 @@
                         <pic:nvPr/>
                       </pic:nvPicPr>
                       <pic:blipFill>
-                        <a:blip r:embed="rId12"/>
+                        <a:blip r:embed="rId13"/>
                         <a:stretch/>
                       </pic:blipFill>
                       <pic:spPr bwMode="auto">
@@ -521,7 +614,7 @@
               <v:shape id="_x0000_i1" o:spid="_x0000_s1" type="#_x0000_t75" style="position:absolute;z-index:10240;o:allowoverlap:true;o:allowincell:true;mso-position-horizontal-relative:text;margin-left:109.0pt;mso-position-horizontal:absolute;mso-position-vertical-relative:text;margin-top:1.5pt;mso-position-vertical:absolute;width:207.1pt;height:207.1pt;mso-wrap-distance-left:9.1pt;mso-wrap-distance-top:0.0pt;mso-wrap-distance-right:9.1pt;mso-wrap-distance-bottom:0.0pt;" wrapcoords="0 0 99995 0 99995 99995 0 99995" stroked="false">
                 <v:path textboxrect="0,0,0,0"/>
                 <w10:wrap type="tight"/>
-                <v:imagedata r:id="rId12" o:title=""/>
+                <v:imagedata r:id="rId13" o:title=""/>
               </v:shape>
             </w:pict>
           </mc:Fallback>
@@ -3545,7 +3638,7 @@
     </w:p>
     <w:p>
       <w:pPr>
-        <w:shd w:val="nil"/>
+        <w:shd w:val="nil" w:color="auto"/>
         <w:rPr>
           <w:highlight w:val="none"/>
         </w:rPr>
@@ -3561,6 +3654,7 @@
           <w:highlight w:val="none"/>
         </w:rPr>
       </w:r>
+      <w:r/>
     </w:p>
     <w:p>
       <w:pPr>
@@ -3652,7 +3746,7 @@
                         <pic:nvPr/>
                       </pic:nvPicPr>
                       <pic:blipFill>
-                        <a:blip r:embed="rId13"/>
+                        <a:blip r:embed="rId14"/>
                         <a:stretch/>
                       </pic:blipFill>
                       <pic:spPr bwMode="auto">
@@ -3691,16 +3785,11 @@
               <v:shape id="_x0000_i2" o:spid="_x0000_s2" type="#_x0000_t75" style="position:absolute;z-index:13312;o:allowoverlap:true;o:allowincell:true;mso-position-horizontal-relative:text;margin-left:-12.0pt;mso-position-horizontal:absolute;mso-position-vertical-relative:text;margin-top:197.9pt;mso-position-vertical:absolute;width:449.2pt;height:369.8pt;mso-wrap-distance-left:9.1pt;mso-wrap-distance-top:0.0pt;mso-wrap-distance-right:9.1pt;mso-wrap-distance-bottom:0.0pt;" wrapcoords="0 0 100000 0 100000 100000 0 100000" stroked="false">
                 <v:path textboxrect="0,0,0,0"/>
                 <w10:wrap type="tight"/>
-                <v:imagedata r:id="rId13" o:title=""/>
+                <v:imagedata r:id="rId14" o:title=""/>
               </v:shape>
             </w:pict>
           </mc:Fallback>
         </mc:AlternateContent>
-      </w:r>
-      <w:r>
-        <w:rPr>
-          <w:highlight w:val="none"/>
-        </w:rPr>
       </w:r>
       <w:r>
         <w:rPr>
@@ -3735,7 +3824,7 @@
                         <pic:nvPr/>
                       </pic:nvPicPr>
                       <pic:blipFill>
-                        <a:blip r:embed="rId14"/>
+                        <a:blip r:embed="rId15"/>
                         <a:stretch/>
                       </pic:blipFill>
                       <pic:spPr bwMode="auto">
@@ -3774,7 +3863,7 @@
               <v:shape id="_x0000_i3" o:spid="_x0000_s3" type="#_x0000_t75" style="position:absolute;z-index:11264;o:allowoverlap:true;o:allowincell:true;mso-position-horizontal-relative:text;margin-left:-21.3pt;mso-position-horizontal:absolute;mso-position-vertical-relative:text;margin-top:0.0pt;mso-position-vertical:absolute;width:467.8pt;height:126.0pt;mso-wrap-distance-left:9.1pt;mso-wrap-distance-top:0.0pt;mso-wrap-distance-right:9.1pt;mso-wrap-distance-bottom:0.0pt;" stroked="false">
                 <v:path textboxrect="0,0,0,0"/>
                 <w10:wrap type="square"/>
-                <v:imagedata r:id="rId14" o:title=""/>
+                <v:imagedata r:id="rId15" o:title=""/>
               </v:shape>
             </w:pict>
           </mc:Fallback>
@@ -3824,14 +3913,11 @@
     <w:p>
       <w:r/>
       <w:r/>
-      <w:r/>
-      <w:r/>
     </w:p>
     <w:p>
       <w:pPr>
-        <w:shd w:val="nil"/>
+        <w:shd w:val="nil" w:color="auto"/>
       </w:pPr>
-      <w:r/>
       <w:r>
         <mc:AlternateContent>
           <mc:Choice Requires="wpg">
@@ -3869,7 +3955,7 @@
                         <pic:nvPr/>
                       </pic:nvPicPr>
                       <pic:blipFill>
-                        <a:blip r:embed="rId15"/>
+                        <a:blip r:embed="rId16"/>
                         <a:stretch/>
                       </pic:blipFill>
                       <pic:spPr bwMode="auto">
@@ -3908,13 +3994,12 @@
               <v:shape id="_x0000_i4" o:spid="_x0000_s4" type="#_x0000_t75" style="position:absolute;z-index:15360;o:allowoverlap:true;o:allowincell:true;mso-position-horizontal-relative:text;margin-left:-21.3pt;mso-position-horizontal:absolute;mso-position-vertical-relative:text;margin-top:9.2pt;mso-position-vertical:absolute;width:467.8pt;height:125.0pt;mso-wrap-distance-left:9.1pt;mso-wrap-distance-top:0.0pt;mso-wrap-distance-right:9.1pt;mso-wrap-distance-bottom:0.0pt;" wrapcoords="0 0 100000 0 100000 100000 0 100000" stroked="false">
                 <v:path textboxrect="0,0,0,0"/>
                 <w10:wrap type="tight"/>
-                <v:imagedata r:id="rId15" o:title=""/>
+                <v:imagedata r:id="rId16" o:title=""/>
               </v:shape>
             </w:pict>
           </mc:Fallback>
         </mc:AlternateContent>
       </w:r>
-      <w:r/>
       <w:r>
         <mc:AlternateContent>
           <mc:Choice Requires="wpg">
@@ -3952,7 +4037,7 @@
                         <pic:nvPr/>
                       </pic:nvPicPr>
                       <pic:blipFill>
-                        <a:blip r:embed="rId16"/>
+                        <a:blip r:embed="rId17"/>
                         <a:stretch/>
                       </pic:blipFill>
                       <pic:spPr bwMode="auto">
@@ -3991,7 +4076,7 @@
               <v:shape id="_x0000_i5" o:spid="_x0000_s5" type="#_x0000_t75" style="position:absolute;z-index:17408;o:allowoverlap:true;o:allowincell:true;mso-position-horizontal-relative:text;margin-left:-12.0pt;mso-position-horizontal:absolute;mso-position-vertical-relative:text;margin-top:204.4pt;mso-position-vertical:absolute;width:449.2pt;height:369.8pt;mso-wrap-distance-left:9.1pt;mso-wrap-distance-top:0.0pt;mso-wrap-distance-right:9.1pt;mso-wrap-distance-bottom:0.0pt;" wrapcoords="0 0 100000 0 100000 100000 0 100000" stroked="false">
                 <v:path textboxrect="0,0,0,0"/>
                 <w10:wrap type="tight"/>
-                <v:imagedata r:id="rId16" o:title=""/>
+                <v:imagedata r:id="rId17" o:title=""/>
               </v:shape>
             </w:pict>
           </mc:Fallback>
@@ -4010,8 +4095,6 @@
         </w:rPr>
       </w:pPr>
       <w:r/>
-      <w:r/>
-      <w:r/>
       <w:bookmarkStart w:id="12" w:name="_Toc12"/>
       <w:r>
         <w:rPr>
@@ -4034,9 +4117,8 @@
     </w:p>
     <w:p>
       <w:pPr>
-        <w:shd w:val="nil"/>
+        <w:shd w:val="nil" w:color="auto"/>
       </w:pPr>
-      <w:r/>
       <w:r>
         <mc:AlternateContent>
           <mc:Choice Requires="wpg">
@@ -4074,7 +4156,7 @@
                         <pic:nvPr/>
                       </pic:nvPicPr>
                       <pic:blipFill>
-                        <a:blip r:embed="rId17"/>
+                        <a:blip r:embed="rId18"/>
                         <a:stretch/>
                       </pic:blipFill>
                       <pic:spPr bwMode="auto">
@@ -4113,14 +4195,12 @@
               <v:shape id="_x0000_i6" o:spid="_x0000_s6" type="#_x0000_t75" style="position:absolute;z-index:19456;o:allowoverlap:true;o:allowincell:true;mso-position-horizontal-relative:text;margin-left:-21.3pt;mso-position-horizontal:absolute;mso-position-vertical-relative:text;margin-top:27.6pt;mso-position-vertical:absolute;width:467.8pt;height:125.0pt;mso-wrap-distance-left:9.1pt;mso-wrap-distance-top:0.0pt;mso-wrap-distance-right:9.1pt;mso-wrap-distance-bottom:0.0pt;" wrapcoords="0 0 100000 0 100000 100000 0 100000" stroked="false">
                 <v:path textboxrect="0,0,0,0"/>
                 <w10:wrap type="tight"/>
-                <v:imagedata r:id="rId17" o:title=""/>
+                <v:imagedata r:id="rId18" o:title=""/>
               </v:shape>
             </w:pict>
           </mc:Fallback>
         </mc:AlternateContent>
       </w:r>
-      <w:r/>
-      <w:r/>
       <w:r>
         <mc:AlternateContent>
           <mc:Choice Requires="wpg">
@@ -4158,7 +4238,7 @@
                         <pic:nvPr/>
                       </pic:nvPicPr>
                       <pic:blipFill>
-                        <a:blip r:embed="rId18"/>
+                        <a:blip r:embed="rId19"/>
                         <a:stretch/>
                       </pic:blipFill>
                       <pic:spPr bwMode="auto">
@@ -4197,15 +4277,13 @@
               <v:shape id="_x0000_i7" o:spid="_x0000_s7" type="#_x0000_t75" style="position:absolute;z-index:24576;o:allowoverlap:true;o:allowincell:true;mso-position-horizontal-relative:text;margin-left:-12.0pt;mso-position-horizontal:absolute;mso-position-vertical-relative:text;margin-top:221.2pt;mso-position-vertical:absolute;width:449.2pt;height:369.8pt;mso-wrap-distance-left:9.1pt;mso-wrap-distance-top:0.0pt;mso-wrap-distance-right:9.1pt;mso-wrap-distance-bottom:0.0pt;" wrapcoords="0 0 100000 0 100000 100000 0 100000" stroked="false">
                 <v:path textboxrect="0,0,0,0"/>
                 <w10:wrap type="tight"/>
-                <v:imagedata r:id="rId18" o:title=""/>
+                <v:imagedata r:id="rId19" o:title=""/>
               </v:shape>
             </w:pict>
           </mc:Fallback>
         </mc:AlternateContent>
         <w:br w:type="page" w:clear="all"/>
       </w:r>
-      <w:r/>
-      <w:r/>
       <w:bookmarkStart w:id="13" w:name="_Toc13"/>
       <w:r>
         <w:rPr>
@@ -4224,7 +4302,6 @@
           <w:highlight w:val="none"/>
         </w:rPr>
       </w:r>
-      <w:r/>
       <w:r/>
     </w:p>
     <w:p>
@@ -4292,7 +4369,7 @@
     </w:p>
     <w:p>
       <w:pPr>
-        <w:shd w:val="nil"/>
+        <w:shd w:val="nil" w:color="auto"/>
         <w:rPr>
           <w:highlight w:val="none"/>
         </w:rPr>
@@ -4303,33 +4380,6 @@
         </w:rPr>
         <w:br w:type="page" w:clear="all"/>
       </w:r>
-      <w:r>
-        <w:rPr>
-          <w:highlight w:val="none"/>
-        </w:rPr>
-      </w:r>
-    </w:p>
-    <w:p>
-      <w:pPr>
-        <w:pStyle w:val="662"/>
-        <w:rPr>
-          <w:highlight w:val="none"/>
-        </w:rPr>
-      </w:pPr>
-      <w:r/>
-      <w:bookmarkStart w:id="14" w:name="_Toc14"/>
-      <w:r>
-        <w:rPr>
-          <w:rStyle w:val="663"/>
-        </w:rPr>
-        <w:t xml:space="preserve">6000-150</w:t>
-      </w:r>
-      <w:r>
-        <w:rPr>
-          <w:highlight w:val="none"/>
-        </w:rPr>
-      </w:r>
-      <w:bookmarkEnd w:id="14"/>
       <w:r>
         <w:rPr>
           <w:highlight w:val="none"/>
@@ -4339,7 +4389,35 @@
     </w:p>
     <w:p>
       <w:pPr>
-        <w:shd w:val="nil"/>
+        <w:pStyle w:val="662"/>
+        <w:rPr>
+          <w:highlight w:val="none"/>
+        </w:rPr>
+      </w:pPr>
+      <w:r/>
+      <w:bookmarkStart w:id="14" w:name="_Toc14"/>
+      <w:r>
+        <w:rPr>
+          <w:rStyle w:val="663"/>
+        </w:rPr>
+        <w:t xml:space="preserve">6000-150</w:t>
+      </w:r>
+      <w:r>
+        <w:rPr>
+          <w:highlight w:val="none"/>
+        </w:rPr>
+      </w:r>
+      <w:bookmarkEnd w:id="14"/>
+      <w:r>
+        <w:rPr>
+          <w:highlight w:val="none"/>
+        </w:rPr>
+      </w:r>
+      <w:r/>
+    </w:p>
+    <w:p>
+      <w:pPr>
+        <w:shd w:val="nil" w:color="auto"/>
       </w:pPr>
       <w:r>
         <mc:AlternateContent>
@@ -4378,7 +4456,7 @@
                         <pic:nvPr/>
                       </pic:nvPicPr>
                       <pic:blipFill>
-                        <a:blip r:embed="rId19"/>
+                        <a:blip r:embed="rId20"/>
                         <a:stretch/>
                       </pic:blipFill>
                       <pic:spPr bwMode="auto">
@@ -4417,7 +4495,7 @@
               <v:shape id="_x0000_i8" o:spid="_x0000_s8" type="#_x0000_t75" style="position:absolute;z-index:25600;o:allowoverlap:true;o:allowincell:true;mso-position-horizontal-relative:text;margin-left:-21.3pt;mso-position-horizontal:absolute;mso-position-vertical-relative:text;margin-top:32.2pt;mso-position-vertical:absolute;width:467.8pt;height:126.0pt;mso-wrap-distance-left:9.1pt;mso-wrap-distance-top:0.0pt;mso-wrap-distance-right:9.1pt;mso-wrap-distance-bottom:0.0pt;" wrapcoords="0 0 100000 0 100000 100000 0 100000" stroked="false">
                 <v:path textboxrect="0,0,0,0"/>
                 <w10:wrap type="tight"/>
-                <v:imagedata r:id="rId19" o:title=""/>
+                <v:imagedata r:id="rId20" o:title=""/>
               </v:shape>
             </w:pict>
           </mc:Fallback>
@@ -4458,7 +4536,7 @@
                         <pic:nvPr/>
                       </pic:nvPicPr>
                       <pic:blipFill>
-                        <a:blip r:embed="rId20"/>
+                        <a:blip r:embed="rId21"/>
                         <a:stretch/>
                       </pic:blipFill>
                       <pic:spPr bwMode="auto">
@@ -4497,7 +4575,7 @@
               <v:shape id="_x0000_i9" o:spid="_x0000_s9" type="#_x0000_t75" style="position:absolute;z-index:26624;o:allowoverlap:true;o:allowincell:true;mso-position-horizontal-relative:text;margin-left:-21.3pt;mso-position-horizontal:absolute;mso-position-vertical-relative:text;margin-top:219.8pt;mso-position-vertical:absolute;width:467.8pt;height:384.6pt;mso-wrap-distance-left:9.1pt;mso-wrap-distance-top:0.0pt;mso-wrap-distance-right:9.1pt;mso-wrap-distance-bottom:0.0pt;" wrapcoords="0 0 100000 0 100000 100000 0 100000" stroked="false">
                 <v:path textboxrect="0,0,0,0"/>
                 <w10:wrap type="tight"/>
-                <v:imagedata r:id="rId20" o:title=""/>
+                <v:imagedata r:id="rId21" o:title=""/>
               </v:shape>
             </w:pict>
           </mc:Fallback>
@@ -4532,9 +4610,8 @@
     </w:p>
     <w:p>
       <w:pPr>
-        <w:shd w:val="nil"/>
+        <w:shd w:val="nil" w:color="auto"/>
       </w:pPr>
-      <w:r/>
       <w:r>
         <mc:AlternateContent>
           <mc:Choice Requires="wpg">
@@ -4572,7 +4649,7 @@
                         <pic:nvPr/>
                       </pic:nvPicPr>
                       <pic:blipFill>
-                        <a:blip r:embed="rId21"/>
+                        <a:blip r:embed="rId22"/>
                         <a:stretch/>
                       </pic:blipFill>
                       <pic:spPr bwMode="auto">
@@ -4611,7 +4688,7 @@
               <v:shape id="_x0000_i10" o:spid="_x0000_s10" type="#_x0000_t75" style="position:absolute;z-index:27648;o:allowoverlap:true;o:allowincell:true;mso-position-horizontal-relative:text;margin-left:-21.3pt;mso-position-horizontal:absolute;mso-position-vertical-relative:text;margin-top:20.2pt;mso-position-vertical:absolute;width:467.8pt;height:125.0pt;mso-wrap-distance-left:9.1pt;mso-wrap-distance-top:0.0pt;mso-wrap-distance-right:9.1pt;mso-wrap-distance-bottom:0.0pt;" wrapcoords="0 0 100000 0 100000 100000 0 100000" stroked="false">
                 <v:path textboxrect="0,0,0,0"/>
                 <w10:wrap type="tight"/>
-                <v:imagedata r:id="rId21" o:title=""/>
+                <v:imagedata r:id="rId22" o:title=""/>
               </v:shape>
             </w:pict>
           </mc:Fallback>
@@ -4654,7 +4731,7 @@
                         <pic:nvPr/>
                       </pic:nvPicPr>
                       <pic:blipFill>
-                        <a:blip r:embed="rId22"/>
+                        <a:blip r:embed="rId23"/>
                         <a:stretch/>
                       </pic:blipFill>
                       <pic:spPr bwMode="auto">
@@ -4693,7 +4770,7 @@
               <v:shape id="_x0000_i11" o:spid="_x0000_s11" type="#_x0000_t75" style="position:absolute;z-index:29696;o:allowoverlap:true;o:allowincell:true;mso-position-horizontal-relative:text;margin-left:-12.0pt;mso-position-horizontal:absolute;mso-position-vertical-relative:text;margin-top:224.9pt;mso-position-vertical:absolute;width:449.2pt;height:369.8pt;mso-wrap-distance-left:9.1pt;mso-wrap-distance-top:0.0pt;mso-wrap-distance-right:9.1pt;mso-wrap-distance-bottom:0.0pt;" wrapcoords="0 0 100000 0 100000 100000 0 100000" stroked="false">
                 <v:path textboxrect="0,0,0,0"/>
                 <w10:wrap type="tight"/>
-                <v:imagedata r:id="rId22" o:title=""/>
+                <v:imagedata r:id="rId23" o:title=""/>
               </v:shape>
             </w:pict>
           </mc:Fallback>
@@ -4709,8 +4786,6 @@
           <w:highlight w:val="none"/>
         </w:rPr>
       </w:pPr>
-      <w:r/>
-      <w:r/>
       <w:r/>
       <w:bookmarkStart w:id="16" w:name="_Toc16"/>
       <w:r>
@@ -4772,7 +4847,7 @@
                         <pic:nvPr/>
                       </pic:nvPicPr>
                       <pic:blipFill>
-                        <a:blip r:embed="rId23"/>
+                        <a:blip r:embed="rId24"/>
                         <a:stretch/>
                       </pic:blipFill>
                       <pic:spPr bwMode="auto">
@@ -4811,7 +4886,7 @@
               <v:shape id="_x0000_i12" o:spid="_x0000_s12" type="#_x0000_t75" style="position:absolute;z-index:30720;o:allowoverlap:true;o:allowincell:true;mso-position-horizontal-relative:text;margin-left:-21.3pt;mso-position-horizontal:absolute;mso-position-vertical-relative:text;margin-top:27.8pt;mso-position-vertical:absolute;width:467.8pt;height:125.0pt;mso-wrap-distance-left:9.1pt;mso-wrap-distance-top:0.0pt;mso-wrap-distance-right:9.1pt;mso-wrap-distance-bottom:0.0pt;" wrapcoords="0 0 100000 0 100000 100000 0 100000" stroked="false">
                 <v:path textboxrect="0,0,0,0"/>
                 <w10:wrap type="tight"/>
-                <v:imagedata r:id="rId23" o:title=""/>
+                <v:imagedata r:id="rId24" o:title=""/>
               </v:shape>
             </w:pict>
           </mc:Fallback>
@@ -4857,7 +4932,7 @@
                         <pic:nvPr/>
                       </pic:nvPicPr>
                       <pic:blipFill>
-                        <a:blip r:embed="rId24"/>
+                        <a:blip r:embed="rId25"/>
                         <a:stretch/>
                       </pic:blipFill>
                       <pic:spPr bwMode="auto">
@@ -4896,7 +4971,7 @@
               <v:shape id="_x0000_i13" o:spid="_x0000_s13" type="#_x0000_t75" style="position:absolute;z-index:33792;o:allowoverlap:true;o:allowincell:true;mso-position-horizontal-relative:text;margin-left:-12.0pt;mso-position-horizontal:absolute;mso-position-vertical-relative:text;margin-top:222.0pt;mso-position-vertical:absolute;width:449.2pt;height:369.8pt;mso-wrap-distance-left:9.1pt;mso-wrap-distance-top:0.0pt;mso-wrap-distance-right:9.1pt;mso-wrap-distance-bottom:0.0pt;" wrapcoords="0 0 100000 0 100000 100000 0 100000" stroked="false">
                 <v:path textboxrect="0,0,0,0"/>
                 <w10:wrap type="tight"/>
-                <v:imagedata r:id="rId24" o:title=""/>
+                <v:imagedata r:id="rId25" o:title=""/>
               </v:shape>
             </w:pict>
           </mc:Fallback>

--- a/RelazioneHPC.docx
+++ b/RelazioneHPC.docx
@@ -297,6 +297,7 @@
           <w:ilvl w:val="0"/>
           <w:numId w:val="2"/>
         </w:numPr>
+        <w:jc w:val="left"/>
         <w:shd w:val="nil" w:color="000000"/>
         <w:rPr>
           <w:b/>
@@ -328,6 +329,7 @@
           <w:ilvl w:val="0"/>
           <w:numId w:val="1"/>
         </w:numPr>
+        <w:jc w:val="left"/>
         <w:shd w:val="nil" w:color="000000"/>
         <w:rPr>
           <w:b/>
@@ -367,6 +369,7 @@
           <w:ilvl w:val="0"/>
           <w:numId w:val="1"/>
         </w:numPr>
+        <w:jc w:val="left"/>
         <w:shd w:val="nil" w:color="000000"/>
         <w:rPr>
           <w:highlight w:val="none"/>
@@ -547,7 +550,6 @@
       <w:r>
         <w:t xml:space="preserve">Index</w:t>
       </w:r>
-      <w:r/>
       <w:bookmarkEnd w:id="1"/>
       <w:r/>
       <w:r/>
@@ -598,7 +600,6 @@
             <w:instrText xml:space="preserve">TOC \o "1-9" \h </w:instrText>
             <w:fldChar w:fldCharType="separate"/>
           </w:r>
-          <w:r/>
           <w:hyperlink w:tooltip="#_Toc1" w:anchor="_Toc1" w:history="1">
             <w:r>
               <w:rPr>
@@ -632,6 +633,7 @@
               <w14:ligatures w14:val="none"/>
             </w:rPr>
           </w:r>
+          <w:r/>
         </w:p>
         <w:p>
           <w:pPr>
@@ -640,6 +642,7 @@
               <w:tab w:val="right" w:pos="9355" w:leader="dot"/>
             </w:tabs>
           </w:pPr>
+          <w:r/>
           <w:hyperlink w:tooltip="#_Toc2" w:anchor="_Toc2" w:history="1">
             <w:r>
               <w:rPr>
@@ -669,6 +672,7 @@
             </w:r>
           </w:hyperlink>
           <w:r/>
+          <w:r/>
         </w:p>
         <w:p>
           <w:pPr>
@@ -680,6 +684,7 @@
               <w14:ligatures w14:val="none"/>
             </w:rPr>
           </w:pPr>
+          <w:r/>
           <w:hyperlink w:tooltip="#_Toc3" w:anchor="_Toc3" w:history="1">
             <w:r>
               <w:rPr>
@@ -713,6 +718,7 @@
               <w14:ligatures w14:val="none"/>
             </w:rPr>
           </w:r>
+          <w:r/>
         </w:p>
         <w:p>
           <w:pPr>
@@ -725,6 +731,7 @@
               <w14:ligatures w14:val="none"/>
             </w:rPr>
           </w:pPr>
+          <w:r/>
           <w:hyperlink w:tooltip="#_Toc4" w:anchor="_Toc4" w:history="1">
             <w:r>
               <w:rPr>
@@ -759,6 +766,7 @@
               <w14:ligatures w14:val="none"/>
             </w:rPr>
           </w:r>
+          <w:r/>
         </w:p>
         <w:p>
           <w:pPr>
@@ -770,6 +778,7 @@
               <w:highlight w:val="none"/>
             </w:rPr>
           </w:pPr>
+          <w:r/>
           <w:hyperlink w:tooltip="#_Toc5" w:anchor="_Toc5" w:history="1">
             <w:r>
               <w:rPr>
@@ -803,6 +812,7 @@
               <w:highlight w:val="none"/>
             </w:rPr>
           </w:r>
+          <w:r/>
         </w:p>
         <w:p>
           <w:pPr>
@@ -814,6 +824,7 @@
               <w14:ligatures w14:val="none"/>
             </w:rPr>
           </w:pPr>
+          <w:r/>
           <w:hyperlink w:tooltip="#_Toc6" w:anchor="_Toc6" w:history="1">
             <w:r>
               <w:rPr>
@@ -848,6 +859,7 @@
               <w14:ligatures w14:val="none"/>
             </w:rPr>
           </w:r>
+          <w:r/>
         </w:p>
         <w:p>
           <w:pPr>
@@ -856,6 +868,7 @@
               <w:tab w:val="right" w:pos="9355" w:leader="dot"/>
             </w:tabs>
           </w:pPr>
+          <w:r/>
           <w:hyperlink w:tooltip="#_Toc7" w:anchor="_Toc7" w:history="1">
             <w:r>
               <w:rPr>
@@ -885,6 +898,7 @@
             </w:r>
           </w:hyperlink>
           <w:r/>
+          <w:r/>
         </w:p>
         <w:p>
           <w:pPr>
@@ -896,6 +910,7 @@
               <w:highlight w:val="none"/>
             </w:rPr>
           </w:pPr>
+          <w:r/>
           <w:hyperlink w:tooltip="#_Toc8" w:anchor="_Toc8" w:history="1">
             <w:r>
               <w:rPr>
@@ -929,6 +944,7 @@
               <w:highlight w:val="none"/>
             </w:rPr>
           </w:r>
+          <w:r/>
         </w:p>
         <w:p>
           <w:pPr>
@@ -937,6 +953,7 @@
               <w:tab w:val="right" w:pos="9355" w:leader="dot"/>
             </w:tabs>
           </w:pPr>
+          <w:r/>
           <w:hyperlink w:tooltip="#_Toc9" w:anchor="_Toc9" w:history="1">
             <w:r>
               <w:rPr>
@@ -966,6 +983,7 @@
             </w:r>
           </w:hyperlink>
           <w:r/>
+          <w:r/>
         </w:p>
         <w:p>
           <w:pPr>
@@ -977,6 +995,7 @@
               <w:highlight w:val="none"/>
             </w:rPr>
           </w:pPr>
+          <w:r/>
           <w:hyperlink w:tooltip="#_Toc10" w:anchor="_Toc10" w:history="1">
             <w:r>
               <w:rPr>
@@ -1012,6 +1031,7 @@
               <w:highlight w:val="none"/>
             </w:rPr>
           </w:r>
+          <w:r/>
         </w:p>
         <w:p>
           <w:pPr>
@@ -1023,6 +1043,7 @@
               <w:highlight w:val="none"/>
             </w:rPr>
           </w:pPr>
+          <w:r/>
           <w:hyperlink w:tooltip="#_Toc11" w:anchor="_Toc11" w:history="1">
             <w:r>
               <w:rPr>
@@ -1057,6 +1078,7 @@
               <w:highlight w:val="none"/>
             </w:rPr>
           </w:r>
+          <w:r/>
         </w:p>
         <w:p>
           <w:pPr>
@@ -1068,6 +1090,7 @@
               <w:highlight w:val="none"/>
             </w:rPr>
           </w:pPr>
+          <w:r/>
           <w:hyperlink w:tooltip="#_Toc12" w:anchor="_Toc12" w:history="1">
             <w:r>
               <w:rPr>
@@ -1102,6 +1125,7 @@
               <w:highlight w:val="none"/>
             </w:rPr>
           </w:r>
+          <w:r/>
         </w:p>
         <w:p>
           <w:pPr>
@@ -1113,6 +1137,7 @@
               <w:highlight w:val="none"/>
             </w:rPr>
           </w:pPr>
+          <w:r/>
           <w:hyperlink w:tooltip="#_Toc13" w:anchor="_Toc13" w:history="1">
             <w:r>
               <w:rPr>
@@ -1147,6 +1172,7 @@
               <w:highlight w:val="none"/>
             </w:rPr>
           </w:r>
+          <w:r/>
         </w:p>
         <w:p>
           <w:pPr>
@@ -1158,6 +1184,7 @@
               <w:highlight w:val="none"/>
             </w:rPr>
           </w:pPr>
+          <w:r/>
           <w:hyperlink w:tooltip="#_Toc14" w:anchor="_Toc14" w:history="1">
             <w:r>
               <w:rPr>
@@ -1192,6 +1219,7 @@
               <w:highlight w:val="none"/>
             </w:rPr>
           </w:r>
+          <w:r/>
         </w:p>
         <w:p>
           <w:pPr>
@@ -1204,6 +1232,7 @@
               <w14:ligatures w14:val="none"/>
             </w:rPr>
           </w:pPr>
+          <w:r/>
           <w:hyperlink w:tooltip="#_Toc15" w:anchor="_Toc15" w:history="1">
             <w:r>
               <w:rPr>
@@ -1240,6 +1269,7 @@
               <w14:ligatures w14:val="none"/>
             </w:rPr>
           </w:r>
+          <w:r/>
         </w:p>
         <w:p>
           <w:pPr>
@@ -1251,6 +1281,7 @@
               <w:highlight w:val="none"/>
             </w:rPr>
           </w:pPr>
+          <w:r/>
           <w:hyperlink w:tooltip="#_Toc16" w:anchor="_Toc16" w:history="1">
             <w:r>
               <w:rPr>
@@ -1284,6 +1315,7 @@
               <w:highlight w:val="none"/>
             </w:rPr>
           </w:r>
+          <w:r/>
         </w:p>
         <w:p>
           <w:pPr>
@@ -1295,6 +1327,7 @@
               <w:highlight w:val="none"/>
             </w:rPr>
           </w:pPr>
+          <w:r/>
           <w:hyperlink w:tooltip="#_Toc17" w:anchor="_Toc17" w:history="1">
             <w:r>
               <w:rPr>
@@ -1330,13 +1363,12 @@
               <w:highlight w:val="none"/>
             </w:rPr>
           </w:r>
+          <w:r/>
         </w:p>
         <w:p>
-          <w:r/>
           <w:r>
             <w:fldChar w:fldCharType="end"/>
           </w:r>
-          <w:r/>
           <w:r/>
         </w:p>
       </w:sdtContent>
@@ -1361,7 +1393,6 @@
       <w:r>
         <w:t xml:space="preserve">Problem description </w:t>
       </w:r>
-      <w:r/>
       <w:bookmarkEnd w:id="2"/>
       <w:r/>
       <w:r/>
@@ -1390,7 +1421,7 @@
           <w:color w:val="000000"/>
           <w:sz w:val="24"/>
         </w:rPr>
-        <w:t xml:space="preserve">Provided a parallell version of the Tarjan's algorithm to find Strongly Connected Components in a Graph. </w:t>
+        <w:t xml:space="preserve">The requirement was to provide a parallell version of the Tarjan's algorithm to find Strongly Connected Components in a Graph. </w:t>
       </w:r>
       <w:r>
         <w:rPr>
@@ -1398,7 +1429,7 @@
           <w:color w:val="000000"/>
           <w:sz w:val="24"/>
         </w:rPr>
-        <w:t xml:space="preserve">The implementation is an hibrid  message passing / shared memory paradigm implemented by using MPI and openMP.  </w:t>
+        <w:t xml:space="preserve">The implementation is an hibrid  of message passing / shared memory paradigm implemented by using MPI and openMP.  </w:t>
       </w:r>
       <w:r>
         <w:rPr>
@@ -1476,14 +1507,13 @@
       <w:r>
         <w:t xml:space="preserve">Solution</w:t>
       </w:r>
-      <w:r/>
       <w:bookmarkEnd w:id="3"/>
       <w:r/>
       <w:r/>
     </w:p>
     <w:p>
       <w:r>
-        <w:t xml:space="preserve">A version was implemented in which the graph is read from text files and divided into subgraphs each of which is sent to an MPI process. </w:t>
+        <w:t xml:space="preserve">In thhe proposed solution the graph is read from a text file and splitted into subgraphs each of which is sent to an MPI process. </w:t>
       </w:r>
       <w:r/>
     </w:p>
@@ -1492,19 +1522,22 @@
         <w:t xml:space="preserve">A</w:t>
       </w:r>
       <w:r>
-        <w:t xml:space="preserve">fter that a reduction mechanism was implemented; one half of the processes processes the partial graph and forwards the result to the others, the mechanism continues until the whole graph converges to process 0. MPI (Message Passing Interface) was used for</w:t>
+        <w:t xml:space="preserve">f</w:t>
       </w:r>
       <w:r>
-        <w:t xml:space="preserve"> communication between processes. </w:t>
+        <w:t xml:space="preserve">ter that a reduction mechanism was implemented; one half of the processes elaborates the partial graph and forwards the result to the others, the mechanism continues until the whole graph converges to process 0. The library used for the comunication between processes is MPI (Message Passing Interface)</w:t>
+      </w:r>
+      <w:r>
+        <w:t xml:space="preserve">. </w:t>
       </w:r>
       <w:r/>
     </w:p>
     <w:p>
       <w:r>
-        <w:t xml:space="preserve">Two v</w:t>
+        <w:t xml:space="preserve">In our solution there are two v</w:t>
       </w:r>
       <w:r>
-        <w:t xml:space="preserve">ersions were provided for the parallel program with 2 different communication systems: in the first case, communication was via the functions MPI_Send () and MPI_Recv () by sending the fields separately, in the second case, data were sent after encapsulati</w:t>
+        <w:t xml:space="preserve">ersions provided for the parallel program with 2 different communication systems: in the first case, communication was via the functions MPI_Send () and MPI_Recv () by sending the fields separately, in the second case, data were sent after encapsulati</w:t>
       </w:r>
       <w:r>
         <w:t xml:space="preserve">on via MPI_Pack().</w:t>
@@ -1626,7 +1659,6 @@
       <w:r>
         <w:t xml:space="preserve">Experimental setup</w:t>
       </w:r>
-      <w:r/>
       <w:bookmarkEnd w:id="4"/>
       <w:r/>
       <w:r/>
@@ -1643,7 +1675,6 @@
       <w:r>
         <w:t xml:space="preserve">Hardware</w:t>
       </w:r>
-      <w:r/>
       <w:bookmarkEnd w:id="5"/>
       <w:r/>
       <w:r/>
@@ -2344,7 +2375,6 @@
         </w:rPr>
         <w:t xml:space="preserve">Memory Device</w:t>
       </w:r>
-      <w:r/>
       <w:bookmarkEnd w:id="6"/>
       <w:r/>
       <w:r/>
@@ -3319,7 +3349,6 @@
       <w:r>
         <w:t xml:space="preserve">Software</w:t>
       </w:r>
-      <w:r/>
       <w:bookmarkEnd w:id="7"/>
       <w:r/>
       <w:r/>
@@ -3467,7 +3496,6 @@
       <w:r>
         <w:t xml:space="preserve">Performance, SpeedUp &amp; Efficiency</w:t>
       </w:r>
-      <w:r/>
       <w:bookmarkEnd w:id="8"/>
       <w:r/>
       <w:r/>
@@ -3481,14 +3509,13 @@
       <w:r>
         <w:t xml:space="preserve">Case study 1: send without pack</w:t>
       </w:r>
-      <w:r/>
       <w:bookmarkEnd w:id="9"/>
       <w:r/>
       <w:r/>
     </w:p>
     <w:p>
       <w:r>
-        <w:t xml:space="preserve">In the first case study, communication was implemented by means of MPI_send() and MPI_Recv() without encapsulating the data, thus sending them separately.</w:t>
+        <w:t xml:space="preserve">In the first case study, communication was implemented by means of MPI_Send() and MPI_Recv() without encapsulating the data, thus sending them separately.</w:t>
       </w:r>
       <w:r/>
     </w:p>
@@ -3497,10 +3524,35 @@
         <w:t xml:space="preserve">Both sequential and parallel compilation were done with the -O3 gcc optimization and measurements were performed with 1, 2, 4 and 8 MPI processes and 4 OpenMP threads. </w:t>
       </w:r>
       <w:r/>
+    </w:p>
+    <w:p>
+      <w:pPr>
+        <w:rPr>
+          <w:highlight w:val="none"/>
+        </w:rPr>
+      </w:pPr>
+      <w:r>
+        <w:rPr>
+          <w:highlight w:val="none"/>
+        </w:rPr>
+      </w:r>
+      <w:r>
+        <w:rPr>
+          <w:highlight w:val="none"/>
+        </w:rPr>
+        <w:t xml:space="preserve">The graph used has 6000 vertices and 150 arcs for the first measurement, 250 for the second and 400 for the third</w:t>
+      </w:r>
+      <w:r>
+        <w:rPr>
+          <w:highlight w:val="none"/>
+        </w:rPr>
+        <w:t xml:space="preserve">.</w:t>
+      </w:r>
       <w:r/>
     </w:p>
     <w:p>
       <w:pPr>
+        <w:shd w:val="nil"/>
         <w:rPr>
           <w:highlight w:val="none"/>
         </w:rPr>
@@ -3509,13 +3561,20 @@
         <w:rPr>
           <w:highlight w:val="none"/>
         </w:rPr>
+        <w:br w:type="page" w:clear="all"/>
       </w:r>
       <w:r>
         <w:rPr>
           <w:highlight w:val="none"/>
         </w:rPr>
-        <w:t xml:space="preserve">The graph used has 6000 vertices and 150 arcs for the first measurement, 250 for the second and 400 for the third</w:t>
       </w:r>
+    </w:p>
+    <w:p>
+      <w:pPr>
+        <w:rPr>
+          <w:highlight w:val="none"/>
+        </w:rPr>
+      </w:pPr>
       <w:r>
         <w:rPr>
           <w:highlight w:val="none"/>
@@ -3542,14 +3601,13 @@
         </w:rPr>
         <w:t xml:space="preserve">6000-150</w:t>
       </w:r>
+      <w:bookmarkEnd w:id="10"/>
+      <w:r>
+        <w:rPr>
+          <w:highlight w:val="none"/>
+        </w:rPr>
+      </w:r>
       <w:r/>
-      <w:bookmarkEnd w:id="10"/>
-      <w:r/>
-      <w:r>
-        <w:rPr>
-          <w:highlight w:val="none"/>
-        </w:rPr>
-      </w:r>
     </w:p>
     <w:p>
       <w:pPr>
@@ -3567,10 +3625,11 @@
           <w:highlight w:val="none"/>
         </w:rPr>
       </w:r>
+      <w:r/>
     </w:p>
     <w:p>
       <w:pPr>
-        <w:shd w:val="nil"/>
+        <w:shd w:val="nil" w:color="auto"/>
         <w:rPr>
           <w:highlight w:val="none"/>
         </w:rPr>
@@ -3586,6 +3645,7 @@
           <w:highlight w:val="none"/>
         </w:rPr>
       </w:r>
+      <w:r/>
     </w:p>
     <w:p>
       <w:pPr>
@@ -3608,12 +3668,12 @@
         </w:rPr>
       </w:r>
       <w:bookmarkEnd w:id="11"/>
+      <w:r>
+        <w:rPr>
+          <w:highlight w:val="none"/>
+        </w:rPr>
+      </w:r>
       <w:r/>
-      <w:r>
-        <w:rPr>
-          <w:highlight w:val="none"/>
-        </w:rPr>
-      </w:r>
     </w:p>
     <w:p>
       <w:pPr>
@@ -3631,6 +3691,7 @@
           <w:highlight w:val="none"/>
         </w:rPr>
       </w:r>
+      <w:r/>
     </w:p>
     <w:p>
       <w:pPr>
@@ -3653,12 +3714,12 @@
         </w:rPr>
       </w:r>
       <w:bookmarkEnd w:id="12"/>
+      <w:r>
+        <w:rPr>
+          <w:highlight w:val="none"/>
+        </w:rPr>
+      </w:r>
       <w:r/>
-      <w:r>
-        <w:rPr>
-          <w:highlight w:val="none"/>
-        </w:rPr>
-      </w:r>
     </w:p>
     <w:p>
       <w:pPr>
@@ -3676,6 +3737,7 @@
           <w:highlight w:val="none"/>
         </w:rPr>
       </w:r>
+      <w:r/>
     </w:p>
     <w:p>
       <w:pPr>
@@ -3698,19 +3760,19 @@
         </w:rPr>
       </w:r>
       <w:bookmarkEnd w:id="13"/>
+      <w:r>
+        <w:rPr>
+          <w:highlight w:val="none"/>
+        </w:rPr>
+      </w:r>
       <w:r/>
-      <w:r>
-        <w:rPr>
-          <w:highlight w:val="none"/>
-        </w:rPr>
-      </w:r>
     </w:p>
     <w:p>
       <w:r>
         <w:rPr>
           <w:highlight w:val="none"/>
         </w:rPr>
-        <w:t xml:space="preserve">In the second case study, the submitted vertex fields were first encapsulated with MPI_Pack() and only then submitted with MPI_Send(), so the number of submissions was reduced by 1/3.</w:t>
+        <w:t xml:space="preserve">In the second case study, the submitted vertex fields were first encapsulated with MPI_Pack() and then submitted with MPI_Send(), so the number of submissions was reduced by 1/3.</w:t>
       </w:r>
       <w:r/>
     </w:p>
@@ -3725,7 +3787,6 @@
         <w:t xml:space="preserve">, measurements were performed with 1, 2, 4 and 8 MPI processes and 4 OpenMP threads. </w:t>
       </w:r>
       <w:r/>
-      <w:r/>
     </w:p>
     <w:p>
       <w:pPr>
@@ -3742,12 +3803,7 @@
         <w:rPr>
           <w:highlight w:val="none"/>
         </w:rPr>
-        <w:t xml:space="preserve">The graph used has 6000 vertices and 150 arcs for the first measurement, 250 for the second and 400 for the third</w:t>
-      </w:r>
-      <w:r>
-        <w:rPr>
-          <w:highlight w:val="none"/>
-        </w:rPr>
+        <w:t xml:space="preserve">The datasets used to measure the performances of this parallel version are the same of the first case.</w:t>
       </w:r>
       <w:r/>
     </w:p>
@@ -3767,6 +3823,7 @@
           <w:highlight w:val="none"/>
         </w:rPr>
       </w:r>
+      <w:r/>
     </w:p>
     <w:p>
       <w:pPr>
@@ -3789,12 +3846,12 @@
         </w:rPr>
       </w:r>
       <w:bookmarkEnd w:id="14"/>
+      <w:r>
+        <w:rPr>
+          <w:highlight w:val="none"/>
+        </w:rPr>
+      </w:r>
       <w:r/>
-      <w:r>
-        <w:rPr>
-          <w:highlight w:val="none"/>
-        </w:rPr>
-      </w:r>
     </w:p>
     <w:p>
       <w:pPr>
@@ -3812,6 +3869,7 @@
           <w:highlight w:val="none"/>
         </w:rPr>
       </w:r>
+      <w:r/>
     </w:p>
     <w:p>
       <w:pPr>
@@ -3829,14 +3887,13 @@
         </w:rPr>
         <w:t xml:space="preserve">6000-250</w:t>
       </w:r>
+      <w:bookmarkEnd w:id="15"/>
+      <w:r>
+        <w:rPr>
+          <w:highlight w:val="none"/>
+        </w:rPr>
+      </w:r>
       <w:r/>
-      <w:bookmarkEnd w:id="15"/>
-      <w:r/>
-      <w:r>
-        <w:rPr>
-          <w:highlight w:val="none"/>
-        </w:rPr>
-      </w:r>
     </w:p>
     <w:p>
       <w:pPr>
@@ -3854,6 +3911,7 @@
           <w:highlight w:val="none"/>
         </w:rPr>
       </w:r>
+      <w:r/>
     </w:p>
     <w:p>
       <w:pPr>
@@ -3870,14 +3928,13 @@
         </w:rPr>
         <w:t xml:space="preserve">6000-400</w:t>
       </w:r>
-      <w:r/>
       <w:bookmarkEnd w:id="16"/>
       <w:r/>
       <w:r/>
     </w:p>
     <w:p>
       <w:pPr>
-        <w:shd w:val="nil"/>
+        <w:shd w:val="nil" w:color="auto"/>
         <w:rPr>
           <w:highlight w:val="none"/>
         </w:rPr>
@@ -3893,6 +3950,7 @@
           <w:highlight w:val="none"/>
         </w:rPr>
       </w:r>
+      <w:r/>
     </w:p>
     <w:p>
       <w:pPr>
@@ -3909,14 +3967,31 @@
         </w:rPr>
         <w:t xml:space="preserve">Final consideration</w:t>
       </w:r>
+      <w:bookmarkEnd w:id="17"/>
+      <w:r>
+        <w:rPr>
+          <w:highlight w:val="none"/>
+        </w:rPr>
+      </w:r>
       <w:r/>
-      <w:bookmarkEnd w:id="17"/>
+    </w:p>
+    <w:p>
       <w:r/>
+      <w:r/>
+    </w:p>
+    <w:p>
       <w:r>
-        <w:rPr>
-          <w:highlight w:val="none"/>
-        </w:rPr>
+        <w:t xml:space="preserve">As expected, we can say that the Tarjan’s Algorithm runs much better without parrallelization.</w:t>
+        <w:br/>
       </w:r>
+      <w:r>
+        <w:t xml:space="preserve">In fact, in the light of the data collected, we can see that the speedup of the parallel version is in each case much less than 1. This is due to the multiple execution of Tarjan on several graphs which, although smaller than the original graph, must still </w:t>
+      </w:r>
+      <w:r>
+        <w:t xml:space="preserve">be reprocessed to combine the SCCs found on them.</w:t>
+      </w:r>
+      <w:r/>
+      <w:r/>
     </w:p>
     <w:sectPr>
       <w:footerReference w:type="default" r:id="rId10"/>
@@ -3924,7 +3999,7 @@
       <w:endnotePr/>
       <w:type w:val="nextPage"/>
       <w:pgSz w:w="11906" w:h="16838" w:orient="portrait"/>
-      <w:pgMar w:top="1134" w:right="850" w:bottom="1134" w:left="1701" w:header="709" w:footer="709" w:gutter="0"/>
+      <w:pgMar w:top="1440" w:right="1440" w:bottom="1440" w:left="1440" w:header="709" w:footer="709" w:gutter="0"/>
       <w:cols w:num="1" w:sep="0" w:space="708" w:equalWidth="1"/>
       <w:docGrid w:linePitch="360"/>
     </w:sectPr>

--- a/RelazioneHPC.docx
+++ b/RelazioneHPC.docx
@@ -260,101 +260,6 @@
         </w:r>
       </w:hyperlink>
       <w:r/>
-    </w:p>
-    <w:p>
-      <w:pPr>
-        <w:ind w:left="0" w:firstLine="0"/>
-        <w:shd w:val="nil" w:color="000000"/>
-        <w:rPr>
-          <w:b/>
-          <w:bCs/>
-          <w:highlight w:val="none"/>
-        </w:rPr>
-      </w:pPr>
-      <w:r>
-        <w:rPr>
-          <w:b/>
-          <w:bCs/>
-          <w:highlight w:val="none"/>
-        </w:rPr>
-      </w:r>
-      <w:r>
-        <w:rPr>
-          <w:b/>
-          <w:bCs/>
-          <w:highlight w:val="none"/>
-        </w:rPr>
-      </w:r>
-    </w:p>
-    <w:p>
-      <w:pPr>
-        <w:ind w:left="0" w:firstLine="0"/>
-        <w:shd w:val="nil" w:color="000000"/>
-        <w:rPr>
-          <w:b/>
-          <w:bCs/>
-          <w:highlight w:val="none"/>
-        </w:rPr>
-      </w:pPr>
-      <w:r>
-        <w:rPr>
-          <w:b/>
-          <w:bCs/>
-          <w:highlight w:val="none"/>
-        </w:rPr>
-        <w:t xml:space="preserve">Ngul a mammta</w:t>
-      </w:r>
-      <w:r>
-        <w:rPr>
-          <w:b/>
-          <w:bCs/>
-          <w:highlight w:val="none"/>
-        </w:rPr>
-      </w:r>
-    </w:p>
-    <w:p>
-      <w:pPr>
-        <w:ind w:left="0" w:firstLine="0"/>
-        <w:shd w:val="nil" w:color="000000"/>
-        <w:rPr>
-          <w:b/>
-          <w:bCs/>
-          <w:highlight w:val="none"/>
-        </w:rPr>
-      </w:pPr>
-      <w:r>
-        <w:rPr>
-          <w:b/>
-          <w:bCs/>
-          <w:highlight w:val="none"/>
-        </w:rPr>
-      </w:r>
-      <w:r>
-        <w:rPr>
-          <w:b/>
-          <w:bCs/>
-          <w:highlight w:val="none"/>
-        </w:rPr>
-      </w:r>
-    </w:p>
-    <w:p>
-      <w:pPr>
-        <w:ind w:left="0" w:firstLine="0"/>
-        <w:shd w:val="nil" w:color="000000"/>
-        <w:rPr>
-          <w:highlight w:val="none"/>
-        </w:rPr>
-      </w:pPr>
-      <w:r>
-        <w:rPr>
-          <w:highlight w:val="none"/>
-        </w:rPr>
-      </w:r>
-      <w:r>
-        <w:rPr>
-          <w:highlight w:val="none"/>
-        </w:rPr>
-      </w:r>
       <w:r/>
     </w:p>
     <w:p>
@@ -403,14 +308,34 @@
           <w:bCs/>
           <w:highlight w:val="none"/>
         </w:rPr>
-        <w:t xml:space="preserve">Marcone Giuseppe - 0622701896 – g.marcone2@studenti.unisa.it</w:t>
+        <w:t xml:space="preserve">Marcone Giuseppe - 0622701896 – </w:t>
       </w:r>
+      <w:hyperlink r:id="rId13" w:tooltip="mailto:g.marcone2@studenti.unisa.it" w:history="1">
+        <w:r>
+          <w:rPr>
+            <w:rStyle w:val="816"/>
+            <w:b/>
+            <w:bCs/>
+            <w:highlight w:val="none"/>
+          </w:rPr>
+          <w:t xml:space="preserve">g.marcone2@studenti.unisa.it</w:t>
+        </w:r>
+        <w:r>
+          <w:rPr>
+            <w:rStyle w:val="816"/>
+            <w:b/>
+            <w:bCs/>
+            <w:highlight w:val="none"/>
+          </w:rPr>
+        </w:r>
+      </w:hyperlink>
       <w:r>
         <w:rPr>
           <w:b/>
           <w:bCs/>
           <w:highlight w:val="none"/>
         </w:rPr>
+        <w:t xml:space="preserve"> </w:t>
       </w:r>
       <w:r/>
     </w:p>
@@ -442,14 +367,33 @@
           <w:bCs/>
           <w:highlight w:val="none"/>
         </w:rPr>
-        <w:t xml:space="preserve">r.pizzulo@studenti.unisa.it</w:t>
       </w:r>
+      <w:hyperlink r:id="rId14" w:tooltip="mailto:r.pizzulo@studenti.unisa.it" w:history="1">
+        <w:r>
+          <w:rPr>
+            <w:rStyle w:val="816"/>
+            <w:b/>
+            <w:bCs/>
+            <w:highlight w:val="none"/>
+          </w:rPr>
+          <w:t xml:space="preserve">r.pizzulo@studenti.unisa.it</w:t>
+        </w:r>
+        <w:r>
+          <w:rPr>
+            <w:rStyle w:val="816"/>
+            <w:b/>
+            <w:bCs/>
+            <w:highlight w:val="none"/>
+          </w:rPr>
+        </w:r>
+      </w:hyperlink>
       <w:r>
         <w:rPr>
           <w:b/>
           <w:bCs/>
           <w:highlight w:val="none"/>
         </w:rPr>
+        <w:t xml:space="preserve"> </w:t>
       </w:r>
       <w:r/>
     </w:p>
@@ -479,7 +423,25 @@
           <w:bCs/>
           <w:highlight w:val="none"/>
         </w:rPr>
-        <w:t xml:space="preserve">l.russo86@studenti.unisa.it</w:t>
+      </w:r>
+      <w:hyperlink r:id="rId15" w:tooltip="mailto:l.russo86@studenti.unisa.it" w:history="1">
+        <w:r>
+          <w:rPr>
+            <w:rStyle w:val="816"/>
+            <w:b/>
+            <w:bCs/>
+            <w:highlight w:val="none"/>
+          </w:rPr>
+          <w:t xml:space="preserve">l.russo86@studenti.unisa.it</w:t>
+        </w:r>
+      </w:hyperlink>
+      <w:r>
+        <w:rPr>
+          <w:b/>
+          <w:bCs/>
+          <w:highlight w:val="none"/>
+        </w:rPr>
+        <w:t xml:space="preserve"> </w:t>
       </w:r>
       <w:r>
         <w:rPr>
@@ -575,7 +537,7 @@
                         <pic:nvPr/>
                       </pic:nvPicPr>
                       <pic:blipFill>
-                        <a:blip r:embed="rId13"/>
+                        <a:blip r:embed="rId16"/>
                         <a:stretch/>
                       </pic:blipFill>
                       <pic:spPr bwMode="auto">
@@ -614,7 +576,7 @@
               <v:shape id="_x0000_i1" o:spid="_x0000_s1" type="#_x0000_t75" style="position:absolute;z-index:10240;o:allowoverlap:true;o:allowincell:true;mso-position-horizontal-relative:text;margin-left:109.0pt;mso-position-horizontal:absolute;mso-position-vertical-relative:text;margin-top:1.5pt;mso-position-vertical:absolute;width:207.1pt;height:207.1pt;mso-wrap-distance-left:9.1pt;mso-wrap-distance-top:0.0pt;mso-wrap-distance-right:9.1pt;mso-wrap-distance-bottom:0.0pt;" wrapcoords="0 0 99995 0 99995 99995 0 99995" stroked="false">
                 <v:path textboxrect="0,0,0,0"/>
                 <w10:wrap type="tight"/>
-                <v:imagedata r:id="rId13" o:title=""/>
+                <v:imagedata r:id="rId16" o:title=""/>
               </v:shape>
             </w:pict>
           </mc:Fallback>
@@ -3746,7 +3708,7 @@
                         <pic:nvPr/>
                       </pic:nvPicPr>
                       <pic:blipFill>
-                        <a:blip r:embed="rId14"/>
+                        <a:blip r:embed="rId17"/>
                         <a:stretch/>
                       </pic:blipFill>
                       <pic:spPr bwMode="auto">
@@ -3785,7 +3747,7 @@
               <v:shape id="_x0000_i2" o:spid="_x0000_s2" type="#_x0000_t75" style="position:absolute;z-index:13312;o:allowoverlap:true;o:allowincell:true;mso-position-horizontal-relative:text;margin-left:-12.0pt;mso-position-horizontal:absolute;mso-position-vertical-relative:text;margin-top:197.9pt;mso-position-vertical:absolute;width:449.2pt;height:369.8pt;mso-wrap-distance-left:9.1pt;mso-wrap-distance-top:0.0pt;mso-wrap-distance-right:9.1pt;mso-wrap-distance-bottom:0.0pt;" wrapcoords="0 0 100000 0 100000 100000 0 100000" stroked="false">
                 <v:path textboxrect="0,0,0,0"/>
                 <w10:wrap type="tight"/>
-                <v:imagedata r:id="rId14" o:title=""/>
+                <v:imagedata r:id="rId17" o:title=""/>
               </v:shape>
             </w:pict>
           </mc:Fallback>
@@ -3824,7 +3786,7 @@
                         <pic:nvPr/>
                       </pic:nvPicPr>
                       <pic:blipFill>
-                        <a:blip r:embed="rId15"/>
+                        <a:blip r:embed="rId18"/>
                         <a:stretch/>
                       </pic:blipFill>
                       <pic:spPr bwMode="auto">
@@ -3863,7 +3825,7 @@
               <v:shape id="_x0000_i3" o:spid="_x0000_s3" type="#_x0000_t75" style="position:absolute;z-index:11264;o:allowoverlap:true;o:allowincell:true;mso-position-horizontal-relative:text;margin-left:-21.3pt;mso-position-horizontal:absolute;mso-position-vertical-relative:text;margin-top:0.0pt;mso-position-vertical:absolute;width:467.8pt;height:126.0pt;mso-wrap-distance-left:9.1pt;mso-wrap-distance-top:0.0pt;mso-wrap-distance-right:9.1pt;mso-wrap-distance-bottom:0.0pt;" stroked="false">
                 <v:path textboxrect="0,0,0,0"/>
                 <w10:wrap type="square"/>
-                <v:imagedata r:id="rId15" o:title=""/>
+                <v:imagedata r:id="rId18" o:title=""/>
               </v:shape>
             </w:pict>
           </mc:Fallback>
@@ -3955,7 +3917,7 @@
                         <pic:nvPr/>
                       </pic:nvPicPr>
                       <pic:blipFill>
-                        <a:blip r:embed="rId16"/>
+                        <a:blip r:embed="rId19"/>
                         <a:stretch/>
                       </pic:blipFill>
                       <pic:spPr bwMode="auto">
@@ -3994,7 +3956,7 @@
               <v:shape id="_x0000_i4" o:spid="_x0000_s4" type="#_x0000_t75" style="position:absolute;z-index:15360;o:allowoverlap:true;o:allowincell:true;mso-position-horizontal-relative:text;margin-left:-21.3pt;mso-position-horizontal:absolute;mso-position-vertical-relative:text;margin-top:9.2pt;mso-position-vertical:absolute;width:467.8pt;height:125.0pt;mso-wrap-distance-left:9.1pt;mso-wrap-distance-top:0.0pt;mso-wrap-distance-right:9.1pt;mso-wrap-distance-bottom:0.0pt;" wrapcoords="0 0 100000 0 100000 100000 0 100000" stroked="false">
                 <v:path textboxrect="0,0,0,0"/>
                 <w10:wrap type="tight"/>
-                <v:imagedata r:id="rId16" o:title=""/>
+                <v:imagedata r:id="rId19" o:title=""/>
               </v:shape>
             </w:pict>
           </mc:Fallback>
@@ -4037,7 +3999,7 @@
                         <pic:nvPr/>
                       </pic:nvPicPr>
                       <pic:blipFill>
-                        <a:blip r:embed="rId17"/>
+                        <a:blip r:embed="rId20"/>
                         <a:stretch/>
                       </pic:blipFill>
                       <pic:spPr bwMode="auto">
@@ -4076,7 +4038,7 @@
               <v:shape id="_x0000_i5" o:spid="_x0000_s5" type="#_x0000_t75" style="position:absolute;z-index:17408;o:allowoverlap:true;o:allowincell:true;mso-position-horizontal-relative:text;margin-left:-12.0pt;mso-position-horizontal:absolute;mso-position-vertical-relative:text;margin-top:204.4pt;mso-position-vertical:absolute;width:449.2pt;height:369.8pt;mso-wrap-distance-left:9.1pt;mso-wrap-distance-top:0.0pt;mso-wrap-distance-right:9.1pt;mso-wrap-distance-bottom:0.0pt;" wrapcoords="0 0 100000 0 100000 100000 0 100000" stroked="false">
                 <v:path textboxrect="0,0,0,0"/>
                 <w10:wrap type="tight"/>
-                <v:imagedata r:id="rId17" o:title=""/>
+                <v:imagedata r:id="rId20" o:title=""/>
               </v:shape>
             </w:pict>
           </mc:Fallback>
@@ -4156,7 +4118,7 @@
                         <pic:nvPr/>
                       </pic:nvPicPr>
                       <pic:blipFill>
-                        <a:blip r:embed="rId18"/>
+                        <a:blip r:embed="rId21"/>
                         <a:stretch/>
                       </pic:blipFill>
                       <pic:spPr bwMode="auto">
@@ -4195,7 +4157,7 @@
               <v:shape id="_x0000_i6" o:spid="_x0000_s6" type="#_x0000_t75" style="position:absolute;z-index:19456;o:allowoverlap:true;o:allowincell:true;mso-position-horizontal-relative:text;margin-left:-21.3pt;mso-position-horizontal:absolute;mso-position-vertical-relative:text;margin-top:27.6pt;mso-position-vertical:absolute;width:467.8pt;height:125.0pt;mso-wrap-distance-left:9.1pt;mso-wrap-distance-top:0.0pt;mso-wrap-distance-right:9.1pt;mso-wrap-distance-bottom:0.0pt;" wrapcoords="0 0 100000 0 100000 100000 0 100000" stroked="false">
                 <v:path textboxrect="0,0,0,0"/>
                 <w10:wrap type="tight"/>
-                <v:imagedata r:id="rId18" o:title=""/>
+                <v:imagedata r:id="rId21" o:title=""/>
               </v:shape>
             </w:pict>
           </mc:Fallback>
@@ -4238,7 +4200,7 @@
                         <pic:nvPr/>
                       </pic:nvPicPr>
                       <pic:blipFill>
-                        <a:blip r:embed="rId19"/>
+                        <a:blip r:embed="rId22"/>
                         <a:stretch/>
                       </pic:blipFill>
                       <pic:spPr bwMode="auto">
@@ -4277,7 +4239,7 @@
               <v:shape id="_x0000_i7" o:spid="_x0000_s7" type="#_x0000_t75" style="position:absolute;z-index:24576;o:allowoverlap:true;o:allowincell:true;mso-position-horizontal-relative:text;margin-left:-12.0pt;mso-position-horizontal:absolute;mso-position-vertical-relative:text;margin-top:221.2pt;mso-position-vertical:absolute;width:449.2pt;height:369.8pt;mso-wrap-distance-left:9.1pt;mso-wrap-distance-top:0.0pt;mso-wrap-distance-right:9.1pt;mso-wrap-distance-bottom:0.0pt;" wrapcoords="0 0 100000 0 100000 100000 0 100000" stroked="false">
                 <v:path textboxrect="0,0,0,0"/>
                 <w10:wrap type="tight"/>
-                <v:imagedata r:id="rId19" o:title=""/>
+                <v:imagedata r:id="rId22" o:title=""/>
               </v:shape>
             </w:pict>
           </mc:Fallback>
@@ -4456,7 +4418,7 @@
                         <pic:nvPr/>
                       </pic:nvPicPr>
                       <pic:blipFill>
-                        <a:blip r:embed="rId20"/>
+                        <a:blip r:embed="rId23"/>
                         <a:stretch/>
                       </pic:blipFill>
                       <pic:spPr bwMode="auto">
@@ -4495,7 +4457,7 @@
               <v:shape id="_x0000_i8" o:spid="_x0000_s8" type="#_x0000_t75" style="position:absolute;z-index:25600;o:allowoverlap:true;o:allowincell:true;mso-position-horizontal-relative:text;margin-left:-21.3pt;mso-position-horizontal:absolute;mso-position-vertical-relative:text;margin-top:32.2pt;mso-position-vertical:absolute;width:467.8pt;height:126.0pt;mso-wrap-distance-left:9.1pt;mso-wrap-distance-top:0.0pt;mso-wrap-distance-right:9.1pt;mso-wrap-distance-bottom:0.0pt;" wrapcoords="0 0 100000 0 100000 100000 0 100000" stroked="false">
                 <v:path textboxrect="0,0,0,0"/>
                 <w10:wrap type="tight"/>
-                <v:imagedata r:id="rId20" o:title=""/>
+                <v:imagedata r:id="rId23" o:title=""/>
               </v:shape>
             </w:pict>
           </mc:Fallback>
@@ -4536,7 +4498,7 @@
                         <pic:nvPr/>
                       </pic:nvPicPr>
                       <pic:blipFill>
-                        <a:blip r:embed="rId21"/>
+                        <a:blip r:embed="rId24"/>
                         <a:stretch/>
                       </pic:blipFill>
                       <pic:spPr bwMode="auto">
@@ -4575,7 +4537,7 @@
               <v:shape id="_x0000_i9" o:spid="_x0000_s9" type="#_x0000_t75" style="position:absolute;z-index:26624;o:allowoverlap:true;o:allowincell:true;mso-position-horizontal-relative:text;margin-left:-21.3pt;mso-position-horizontal:absolute;mso-position-vertical-relative:text;margin-top:219.8pt;mso-position-vertical:absolute;width:467.8pt;height:384.6pt;mso-wrap-distance-left:9.1pt;mso-wrap-distance-top:0.0pt;mso-wrap-distance-right:9.1pt;mso-wrap-distance-bottom:0.0pt;" wrapcoords="0 0 100000 0 100000 100000 0 100000" stroked="false">
                 <v:path textboxrect="0,0,0,0"/>
                 <w10:wrap type="tight"/>
-                <v:imagedata r:id="rId21" o:title=""/>
+                <v:imagedata r:id="rId24" o:title=""/>
               </v:shape>
             </w:pict>
           </mc:Fallback>
@@ -4649,7 +4611,7 @@
                         <pic:nvPr/>
                       </pic:nvPicPr>
                       <pic:blipFill>
-                        <a:blip r:embed="rId22"/>
+                        <a:blip r:embed="rId25"/>
                         <a:stretch/>
                       </pic:blipFill>
                       <pic:spPr bwMode="auto">
@@ -4688,7 +4650,7 @@
               <v:shape id="_x0000_i10" o:spid="_x0000_s10" type="#_x0000_t75" style="position:absolute;z-index:27648;o:allowoverlap:true;o:allowincell:true;mso-position-horizontal-relative:text;margin-left:-21.3pt;mso-position-horizontal:absolute;mso-position-vertical-relative:text;margin-top:20.2pt;mso-position-vertical:absolute;width:467.8pt;height:125.0pt;mso-wrap-distance-left:9.1pt;mso-wrap-distance-top:0.0pt;mso-wrap-distance-right:9.1pt;mso-wrap-distance-bottom:0.0pt;" wrapcoords="0 0 100000 0 100000 100000 0 100000" stroked="false">
                 <v:path textboxrect="0,0,0,0"/>
                 <w10:wrap type="tight"/>
-                <v:imagedata r:id="rId22" o:title=""/>
+                <v:imagedata r:id="rId25" o:title=""/>
               </v:shape>
             </w:pict>
           </mc:Fallback>
@@ -4731,7 +4693,7 @@
                         <pic:nvPr/>
                       </pic:nvPicPr>
                       <pic:blipFill>
-                        <a:blip r:embed="rId23"/>
+                        <a:blip r:embed="rId26"/>
                         <a:stretch/>
                       </pic:blipFill>
                       <pic:spPr bwMode="auto">
@@ -4770,7 +4732,7 @@
               <v:shape id="_x0000_i11" o:spid="_x0000_s11" type="#_x0000_t75" style="position:absolute;z-index:29696;o:allowoverlap:true;o:allowincell:true;mso-position-horizontal-relative:text;margin-left:-12.0pt;mso-position-horizontal:absolute;mso-position-vertical-relative:text;margin-top:224.9pt;mso-position-vertical:absolute;width:449.2pt;height:369.8pt;mso-wrap-distance-left:9.1pt;mso-wrap-distance-top:0.0pt;mso-wrap-distance-right:9.1pt;mso-wrap-distance-bottom:0.0pt;" wrapcoords="0 0 100000 0 100000 100000 0 100000" stroked="false">
                 <v:path textboxrect="0,0,0,0"/>
                 <w10:wrap type="tight"/>
-                <v:imagedata r:id="rId23" o:title=""/>
+                <v:imagedata r:id="rId26" o:title=""/>
               </v:shape>
             </w:pict>
           </mc:Fallback>
@@ -4847,7 +4809,7 @@
                         <pic:nvPr/>
                       </pic:nvPicPr>
                       <pic:blipFill>
-                        <a:blip r:embed="rId24"/>
+                        <a:blip r:embed="rId27"/>
                         <a:stretch/>
                       </pic:blipFill>
                       <pic:spPr bwMode="auto">
@@ -4886,7 +4848,7 @@
               <v:shape id="_x0000_i12" o:spid="_x0000_s12" type="#_x0000_t75" style="position:absolute;z-index:30720;o:allowoverlap:true;o:allowincell:true;mso-position-horizontal-relative:text;margin-left:-21.3pt;mso-position-horizontal:absolute;mso-position-vertical-relative:text;margin-top:27.8pt;mso-position-vertical:absolute;width:467.8pt;height:125.0pt;mso-wrap-distance-left:9.1pt;mso-wrap-distance-top:0.0pt;mso-wrap-distance-right:9.1pt;mso-wrap-distance-bottom:0.0pt;" wrapcoords="0 0 100000 0 100000 100000 0 100000" stroked="false">
                 <v:path textboxrect="0,0,0,0"/>
                 <w10:wrap type="tight"/>
-                <v:imagedata r:id="rId24" o:title=""/>
+                <v:imagedata r:id="rId27" o:title=""/>
               </v:shape>
             </w:pict>
           </mc:Fallback>
@@ -4932,7 +4894,7 @@
                         <pic:nvPr/>
                       </pic:nvPicPr>
                       <pic:blipFill>
-                        <a:blip r:embed="rId25"/>
+                        <a:blip r:embed="rId28"/>
                         <a:stretch/>
                       </pic:blipFill>
                       <pic:spPr bwMode="auto">
@@ -4971,7 +4933,7 @@
               <v:shape id="_x0000_i13" o:spid="_x0000_s13" type="#_x0000_t75" style="position:absolute;z-index:33792;o:allowoverlap:true;o:allowincell:true;mso-position-horizontal-relative:text;margin-left:-12.0pt;mso-position-horizontal:absolute;mso-position-vertical-relative:text;margin-top:222.0pt;mso-position-vertical:absolute;width:449.2pt;height:369.8pt;mso-wrap-distance-left:9.1pt;mso-wrap-distance-top:0.0pt;mso-wrap-distance-right:9.1pt;mso-wrap-distance-bottom:0.0pt;" wrapcoords="0 0 100000 0 100000 100000 0 100000" stroked="false">
                 <v:path textboxrect="0,0,0,0"/>
                 <w10:wrap type="tight"/>
-                <v:imagedata r:id="rId25" o:title=""/>
+                <v:imagedata r:id="rId28" o:title=""/>
               </v:shape>
             </w:pict>
           </mc:Fallback>
